--- a/ModInfo.docx
+++ b/ModInfo.docx
@@ -164,6 +164,32 @@
     </w:p>
     <w:p>
       <w:pPr>
+        <w:pStyle w:val="ListParagraph"/>
+        <w:numPr>
+          <w:ilvl w:val="0"/>
+          <w:numId w:val="2"/>
+        </w:numPr>
+      </w:pPr>
+      <w:proofErr w:type="spellStart"/>
+      <w:r>
+        <w:t>Veni_Vidi_Vici</w:t>
+      </w:r>
+      <w:proofErr w:type="spellEnd"/>
+    </w:p>
+    <w:p>
+      <w:pPr>
+        <w:pStyle w:val="ListParagraph"/>
+        <w:numPr>
+          <w:ilvl w:val="0"/>
+          <w:numId w:val="2"/>
+        </w:numPr>
+      </w:pPr>
+      <w:r>
+        <w:t>Zap</w:t>
+      </w:r>
+    </w:p>
+    <w:p>
+      <w:pPr>
         <w:pStyle w:val="Heading2"/>
       </w:pPr>
       <w:r>
@@ -364,6 +390,29 @@
       <w:pPr>
         <w:pStyle w:val="ListParagraph"/>
         <w:numPr>
+          <w:ilvl w:val="1"/>
+          <w:numId w:val="1"/>
+        </w:numPr>
+      </w:pPr>
+      <w:r>
+        <w:t xml:space="preserve">Engines are now divided into "thrusters" and "reactors", similar to SJ's </w:t>
+      </w:r>
+      <w:hyperlink r:id="rId6" w:history="1">
+        <w:r>
+          <w:rPr>
+            <w:rStyle w:val="Hyperlink"/>
+          </w:rPr>
+          <w:t>Carrier Battles</w:t>
+        </w:r>
+      </w:hyperlink>
+      <w:r>
+        <w:t xml:space="preserve"> mod for SE4.</w:t>
+      </w:r>
+    </w:p>
+    <w:p>
+      <w:pPr>
+        <w:pStyle w:val="ListParagraph"/>
+        <w:numPr>
           <w:ilvl w:val="0"/>
           <w:numId w:val="1"/>
         </w:numPr>
@@ -381,6 +430,7 @@
         </w:numPr>
       </w:pPr>
       <w:r>
+        <w:lastRenderedPageBreak/>
         <w:t>All damage types are capable of killing crew.</w:t>
       </w:r>
     </w:p>
@@ -411,416 +461,385 @@
         </w:numPr>
       </w:pPr>
       <w:r>
+        <w:t>New damage types like “antimatter” (weak vs. shields, devastates armor and internals), “</w:t>
+      </w:r>
+      <w:proofErr w:type="spellStart"/>
+      <w:r>
+        <w:t>psionic</w:t>
+      </w:r>
+      <w:proofErr w:type="spellEnd"/>
+      <w:r>
+        <w:t>” (slows ship and prevents weapons fire), and “poison” (similar to “kills crew”</w:t>
+      </w:r>
+      <w:r>
+        <w:t>, but living armor will take heavy damage to protect the crew!)</w:t>
+      </w:r>
+    </w:p>
+    <w:p>
+      <w:pPr>
+        <w:pStyle w:val="ListParagraph"/>
+        <w:numPr>
+          <w:ilvl w:val="0"/>
+          <w:numId w:val="1"/>
+        </w:numPr>
+      </w:pPr>
+      <w:r>
+        <w:t>Ships need crew dependent on which components they install, not based on their hull.</w:t>
+      </w:r>
+    </w:p>
+    <w:p>
+      <w:pPr>
+        <w:pStyle w:val="ListParagraph"/>
+        <w:numPr>
+          <w:ilvl w:val="0"/>
+          <w:numId w:val="1"/>
+        </w:numPr>
+      </w:pPr>
+      <w:r>
+        <w:t xml:space="preserve">All weapons have a "preferred" range; instead of being the most accurate at range zero, they are most accurate at their preferred range. Strategies are set so short/medium/long </w:t>
+      </w:r>
+      <w:proofErr w:type="gramStart"/>
+      <w:r>
+        <w:t>range correspond</w:t>
+      </w:r>
+      <w:proofErr w:type="gramEnd"/>
+      <w:r>
+        <w:t xml:space="preserve"> to these ranges. (Was previously a blind spot, but that was breaking targeting)</w:t>
+      </w:r>
+    </w:p>
+    <w:p>
+      <w:pPr>
+        <w:pStyle w:val="ListParagraph"/>
+        <w:numPr>
+          <w:ilvl w:val="0"/>
+          <w:numId w:val="1"/>
+        </w:numPr>
+      </w:pPr>
+      <w:r>
+        <w:t>New, (hopefully) more tactically useful sets of fleet and task force formations</w:t>
+      </w:r>
+    </w:p>
+    <w:p>
+      <w:pPr>
+        <w:pStyle w:val="ListParagraph"/>
+        <w:numPr>
+          <w:ilvl w:val="0"/>
+          <w:numId w:val="1"/>
+        </w:numPr>
+      </w:pPr>
+      <w:r>
+        <w:t>Entirely redone set of component mounts, including Carronade (short range, more damage) and Artillery (the opposite).</w:t>
+      </w:r>
+    </w:p>
+    <w:p>
+      <w:pPr>
+        <w:pStyle w:val="ListParagraph"/>
+        <w:numPr>
+          <w:ilvl w:val="1"/>
+          <w:numId w:val="1"/>
+        </w:numPr>
+      </w:pPr>
+      <w:r>
+        <w:t>Mounts for other items than weapons</w:t>
+      </w:r>
+    </w:p>
+    <w:p>
+      <w:pPr>
+        <w:pStyle w:val="ListParagraph"/>
+        <w:numPr>
+          <w:ilvl w:val="1"/>
+          <w:numId w:val="1"/>
+        </w:numPr>
+      </w:pPr>
+      <w:r>
+        <w:t xml:space="preserve">Engines have </w:t>
+      </w:r>
+      <w:proofErr w:type="spellStart"/>
+      <w:r>
+        <w:t>Overthruster</w:t>
+      </w:r>
+      <w:proofErr w:type="spellEnd"/>
+      <w:r>
+        <w:t xml:space="preserve"> mount (smaller size, more supply usage) and Efficient mount (the opposite)</w:t>
+      </w:r>
+    </w:p>
+    <w:p>
+      <w:pPr>
+        <w:pStyle w:val="ListParagraph"/>
+        <w:numPr>
+          <w:ilvl w:val="0"/>
+          <w:numId w:val="1"/>
+        </w:numPr>
+      </w:pPr>
+      <w:r>
+        <w:t>All armor negates some damage, but is also leaky</w:t>
+      </w:r>
+      <w:r>
+        <w:t xml:space="preserve"> versus certain weapons</w:t>
+      </w:r>
+      <w:r>
+        <w:t>.</w:t>
+      </w:r>
+    </w:p>
+    <w:p>
+      <w:pPr>
+        <w:pStyle w:val="ListParagraph"/>
+        <w:numPr>
+          <w:ilvl w:val="1"/>
+          <w:numId w:val="1"/>
+        </w:numPr>
+      </w:pPr>
+      <w:r>
+        <w:t>Shields are leaky as well, and while weaker than armor, they regenerate very quickly!</w:t>
+      </w:r>
+    </w:p>
+    <w:p>
+      <w:pPr>
+        <w:pStyle w:val="ListParagraph"/>
+        <w:numPr>
+          <w:ilvl w:val="0"/>
+          <w:numId w:val="1"/>
+        </w:numPr>
+      </w:pPr>
+      <w:r>
+        <w:t>All technologies are marked “racial/unique”.</w:t>
+      </w:r>
+    </w:p>
+    <w:p>
+      <w:pPr>
+        <w:pStyle w:val="ListParagraph"/>
+        <w:numPr>
+          <w:ilvl w:val="1"/>
+          <w:numId w:val="1"/>
+        </w:numPr>
+      </w:pPr>
+      <w:r>
+        <w:t>This prevents most tech sharing treaties.</w:t>
+      </w:r>
+    </w:p>
+    <w:p>
+      <w:pPr>
+        <w:pStyle w:val="ListParagraph"/>
+        <w:numPr>
+          <w:ilvl w:val="1"/>
+          <w:numId w:val="1"/>
+        </w:numPr>
+      </w:pPr>
+      <w:r>
+        <w:t>Eventually I’ll add a scripted penalty for empires who share tech; for now, doing so is considered against the spirit of the game!</w:t>
+      </w:r>
+    </w:p>
+    <w:p>
+      <w:pPr>
+        <w:pStyle w:val="ListParagraph"/>
+        <w:numPr>
+          <w:ilvl w:val="0"/>
+          <w:numId w:val="1"/>
+        </w:numPr>
+      </w:pPr>
+      <w:r>
+        <w:t xml:space="preserve">Resources on planets and asteroids change over time so as to force players to </w:t>
+      </w:r>
+      <w:r>
+        <w:t>expand i</w:t>
+      </w:r>
+      <w:r>
+        <w:t>nto various types of collectors.</w:t>
+      </w:r>
+    </w:p>
+    <w:p>
+      <w:pPr>
+        <w:pStyle w:val="ListParagraph"/>
+        <w:numPr>
+          <w:ilvl w:val="1"/>
+          <w:numId w:val="1"/>
+        </w:numPr>
+      </w:pPr>
+      <w:r>
+        <w:t>Minerals increase on asteroids, decrease on planets</w:t>
+      </w:r>
+      <w:r>
+        <w:t>.</w:t>
+      </w:r>
+    </w:p>
+    <w:p>
+      <w:pPr>
+        <w:pStyle w:val="ListParagraph"/>
+        <w:numPr>
+          <w:ilvl w:val="1"/>
+          <w:numId w:val="1"/>
+        </w:numPr>
+      </w:pPr>
+      <w:r>
+        <w:t>Organics increase on planet</w:t>
+      </w:r>
+      <w:r>
+        <w:t>s</w:t>
+      </w:r>
+      <w:r>
+        <w:t>, decrease on asteroids</w:t>
+      </w:r>
+      <w:r>
+        <w:t>.</w:t>
+      </w:r>
+    </w:p>
+    <w:p>
+      <w:pPr>
+        <w:pStyle w:val="ListParagraph"/>
+        <w:numPr>
+          <w:ilvl w:val="1"/>
+          <w:numId w:val="1"/>
+        </w:numPr>
+      </w:pPr>
+      <w:proofErr w:type="spellStart"/>
+      <w:r>
+        <w:t>Radioactives</w:t>
+      </w:r>
+      <w:proofErr w:type="spellEnd"/>
+      <w:r>
+        <w:t xml:space="preserve"> decrease on both planets and asteroids, but you can pro</w:t>
+      </w:r>
+      <w:r>
+        <w:t>duce them with solar generators as well</w:t>
+      </w:r>
+      <w:r>
+        <w:t xml:space="preserve"> as the more traditional options.</w:t>
+      </w:r>
+    </w:p>
+    <w:p>
+      <w:pPr>
+        <w:pStyle w:val="ListParagraph"/>
+        <w:numPr>
+          <w:ilvl w:val="0"/>
+          <w:numId w:val="1"/>
+        </w:numPr>
+      </w:pPr>
+      <w:r>
+        <w:t>Hybrid racial/unique techs - all racial techs can also be found via ruins, and can also be researched normally at the top of the tech tree.</w:t>
+      </w:r>
+    </w:p>
+    <w:p>
+      <w:pPr>
+        <w:pStyle w:val="Heading2"/>
+      </w:pPr>
+      <w:r>
+        <w:t>Game Simplifications</w:t>
+      </w:r>
+    </w:p>
+    <w:p>
+      <w:pPr>
+        <w:pStyle w:val="ListParagraph"/>
+        <w:numPr>
+          <w:ilvl w:val="0"/>
+          <w:numId w:val="1"/>
+        </w:numPr>
+      </w:pPr>
+      <w:r>
+        <w:t>No trade treaties, espionage, or sabotage.</w:t>
+      </w:r>
+    </w:p>
+    <w:p>
+      <w:pPr>
+        <w:pStyle w:val="ListParagraph"/>
+        <w:numPr>
+          <w:ilvl w:val="0"/>
+          <w:numId w:val="1"/>
+        </w:numPr>
+      </w:pPr>
+      <w:r>
+        <w:t>No ice planets, just rock and gas.</w:t>
+      </w:r>
+    </w:p>
+    <w:p>
+      <w:pPr>
+        <w:pStyle w:val="ListParagraph"/>
+        <w:numPr>
+          <w:ilvl w:val="0"/>
+          <w:numId w:val="1"/>
+        </w:numPr>
+      </w:pPr>
+      <w:r>
+        <w:t>Theoretical technologies provide some items on their own, without the need for as many separate “applied” technologies.</w:t>
+      </w:r>
+    </w:p>
+    <w:p>
+      <w:pPr>
+        <w:pStyle w:val="ListParagraph"/>
+        <w:numPr>
+          <w:ilvl w:val="0"/>
+          <w:numId w:val="1"/>
+        </w:numPr>
+      </w:pPr>
+      <w:r>
+        <w:t>Fewer levels per technology, component, facility, etc.</w:t>
+      </w:r>
+    </w:p>
+    <w:p>
+      <w:pPr>
+        <w:pStyle w:val="ListParagraph"/>
+        <w:numPr>
+          <w:ilvl w:val="1"/>
+          <w:numId w:val="1"/>
+        </w:numPr>
+      </w:pPr>
+      <w:r>
+        <w:t>Most items have five levels; some technologies that span several “tiers” have more.</w:t>
+      </w:r>
+    </w:p>
+    <w:p>
+      <w:pPr>
+        <w:pStyle w:val="ListParagraph"/>
+        <w:numPr>
+          <w:ilvl w:val="0"/>
+          <w:numId w:val="1"/>
+        </w:numPr>
+      </w:pPr>
+      <w:r>
+        <w:t>Fewer extraneous digits in resource, points, supplies, ordnance, etc. quantities.</w:t>
+      </w:r>
+    </w:p>
+    <w:p>
+      <w:pPr>
+        <w:pStyle w:val="ListParagraph"/>
+        <w:numPr>
+          <w:ilvl w:val="1"/>
+          <w:numId w:val="1"/>
+        </w:numPr>
+      </w:pPr>
+      <w:r>
+        <w:t xml:space="preserve">Your </w:t>
+      </w:r>
+      <w:proofErr w:type="spellStart"/>
+      <w:r>
+        <w:t>homeworld</w:t>
+      </w:r>
+      <w:proofErr w:type="spellEnd"/>
+      <w:r>
+        <w:t xml:space="preserve"> starts building at a rate of several hundred of each resource, not several thousand!</w:t>
+      </w:r>
+    </w:p>
+    <w:p>
+      <w:pPr>
+        <w:pStyle w:val="ListParagraph"/>
+        <w:numPr>
+          <w:ilvl w:val="1"/>
+          <w:numId w:val="1"/>
+        </w:numPr>
+      </w:pPr>
+      <w:r>
+        <w:t>But most items are cheaper, too.</w:t>
+      </w:r>
+    </w:p>
+    <w:p>
+      <w:pPr>
+        <w:pStyle w:val="ListParagraph"/>
+        <w:numPr>
+          <w:ilvl w:val="0"/>
+          <w:numId w:val="1"/>
+        </w:numPr>
+      </w:pPr>
+      <w:r>
         <w:lastRenderedPageBreak/>
-        <w:t>New damage types like “antimatter” (weak vs. shields, devastates armor and internals), “</w:t>
-      </w:r>
-      <w:proofErr w:type="spellStart"/>
-      <w:r>
-        <w:t>psionic</w:t>
-      </w:r>
-      <w:proofErr w:type="spellEnd"/>
-      <w:r>
-        <w:t>” (slows ship and prevents weapons fire), and “poison” (similar to “kills crew”</w:t>
-      </w:r>
-      <w:r>
-        <w:t>, but living armor will take heavy damage to protect the crew!)</w:t>
-      </w:r>
-    </w:p>
-    <w:p>
-      <w:pPr>
-        <w:pStyle w:val="ListParagraph"/>
-        <w:numPr>
-          <w:ilvl w:val="0"/>
-          <w:numId w:val="1"/>
-        </w:numPr>
-      </w:pPr>
-      <w:r>
-        <w:t>Ships need crew dependent on which components they install, not based on their hull.</w:t>
-      </w:r>
-    </w:p>
-    <w:p>
-      <w:pPr>
-        <w:pStyle w:val="ListParagraph"/>
-        <w:numPr>
-          <w:ilvl w:val="0"/>
-          <w:numId w:val="1"/>
-        </w:numPr>
-      </w:pPr>
-      <w:r>
-        <w:t>All weapons have a “blind spot” equal to half their range; targets closer than this blind spot cannot be fired upon.</w:t>
-      </w:r>
-    </w:p>
-    <w:p>
-      <w:pPr>
-        <w:pStyle w:val="ListParagraph"/>
-        <w:numPr>
-          <w:ilvl w:val="0"/>
-          <w:numId w:val="1"/>
-        </w:numPr>
-      </w:pPr>
-      <w:r>
-        <w:t>New weapon mount system which is range-oriented, not damage-oriented.</w:t>
-      </w:r>
-    </w:p>
-    <w:p>
-      <w:pPr>
-        <w:pStyle w:val="ListParagraph"/>
-        <w:numPr>
-          <w:ilvl w:val="1"/>
-          <w:numId w:val="1"/>
-        </w:numPr>
-      </w:pPr>
-      <w:r>
-        <w:t>Carronade Mount decreases range (and blind spot)</w:t>
-      </w:r>
-      <w:r>
-        <w:t>, and increases damage.</w:t>
-      </w:r>
-    </w:p>
-    <w:p>
-      <w:pPr>
-        <w:pStyle w:val="ListParagraph"/>
-        <w:numPr>
-          <w:ilvl w:val="1"/>
-          <w:numId w:val="1"/>
-        </w:numPr>
-      </w:pPr>
-      <w:r>
-        <w:t>Arti</w:t>
-      </w:r>
-      <w:r>
-        <w:t>llery Mount increases range (an</w:t>
-      </w:r>
-      <w:r>
-        <w:t>d</w:t>
-      </w:r>
-      <w:r>
-        <w:t xml:space="preserve"> </w:t>
-      </w:r>
-      <w:r>
-        <w:t>blind spot), and decreases damage.</w:t>
-      </w:r>
-    </w:p>
-    <w:p>
-      <w:pPr>
-        <w:pStyle w:val="ListParagraph"/>
-        <w:numPr>
-          <w:ilvl w:val="0"/>
-          <w:numId w:val="1"/>
-        </w:numPr>
-      </w:pPr>
-      <w:r>
-        <w:t>Mounts for other items than weapons</w:t>
-      </w:r>
-    </w:p>
-    <w:p>
-      <w:pPr>
-        <w:pStyle w:val="ListParagraph"/>
-        <w:numPr>
-          <w:ilvl w:val="1"/>
-          <w:numId w:val="1"/>
-        </w:numPr>
-      </w:pPr>
-      <w:r>
-        <w:t xml:space="preserve">Engines have </w:t>
-      </w:r>
-      <w:proofErr w:type="spellStart"/>
-      <w:r>
-        <w:t>Overthruster</w:t>
-      </w:r>
-      <w:proofErr w:type="spellEnd"/>
-      <w:r>
-        <w:t xml:space="preserve"> mount (smaller size, more supply usage) and Efficient mount (the opposite)</w:t>
-      </w:r>
-    </w:p>
-    <w:p>
-      <w:pPr>
-        <w:pStyle w:val="ListParagraph"/>
-        <w:numPr>
-          <w:ilvl w:val="1"/>
-          <w:numId w:val="1"/>
-        </w:numPr>
-      </w:pPr>
-      <w:r>
-        <w:t xml:space="preserve">Armor is 1kT and has Layered mount (increases size </w:t>
-      </w:r>
-      <w:r>
-        <w:t xml:space="preserve">by </w:t>
-      </w:r>
-      <w:r>
-        <w:t xml:space="preserve">20x and HP </w:t>
-      </w:r>
-      <w:r>
-        <w:t xml:space="preserve">by </w:t>
-      </w:r>
-      <w:r>
-        <w:t>30x)</w:t>
-      </w:r>
-    </w:p>
-    <w:p>
-      <w:pPr>
-        <w:pStyle w:val="ListParagraph"/>
-        <w:numPr>
-          <w:ilvl w:val="0"/>
-          <w:numId w:val="1"/>
-        </w:numPr>
-      </w:pPr>
-      <w:r>
-        <w:t>All armor negates some damage, but is also leaky</w:t>
-      </w:r>
-      <w:r>
-        <w:t xml:space="preserve"> versus certain weapons</w:t>
-      </w:r>
-      <w:r>
-        <w:t>.</w:t>
-      </w:r>
-    </w:p>
-    <w:p>
-      <w:pPr>
-        <w:pStyle w:val="ListParagraph"/>
-        <w:numPr>
-          <w:ilvl w:val="1"/>
-          <w:numId w:val="1"/>
-        </w:numPr>
-      </w:pPr>
-      <w:r>
-        <w:t>Shields are leaky as well, and while weaker than armor, they regenerate very quickly!</w:t>
-      </w:r>
-    </w:p>
-    <w:p>
-      <w:pPr>
-        <w:pStyle w:val="ListParagraph"/>
-        <w:numPr>
-          <w:ilvl w:val="0"/>
-          <w:numId w:val="1"/>
-        </w:numPr>
-      </w:pPr>
-      <w:r>
-        <w:t>All technologies are marked “racial/unique”.</w:t>
-      </w:r>
-    </w:p>
-    <w:p>
-      <w:pPr>
-        <w:pStyle w:val="ListParagraph"/>
-        <w:numPr>
-          <w:ilvl w:val="1"/>
-          <w:numId w:val="1"/>
-        </w:numPr>
-      </w:pPr>
-      <w:r>
-        <w:t>This prevents most tech sharing treaties.</w:t>
-      </w:r>
-    </w:p>
-    <w:p>
-      <w:pPr>
-        <w:pStyle w:val="ListParagraph"/>
-        <w:numPr>
-          <w:ilvl w:val="1"/>
-          <w:numId w:val="1"/>
-        </w:numPr>
-      </w:pPr>
-      <w:r>
-        <w:t>Eventually I’ll add a scripted penalty for empires who share tech; for now, doing so is considered against the spirit of the game!</w:t>
-      </w:r>
-    </w:p>
-    <w:p>
-      <w:pPr>
-        <w:pStyle w:val="ListParagraph"/>
-        <w:numPr>
-          <w:ilvl w:val="0"/>
-          <w:numId w:val="1"/>
-        </w:numPr>
-      </w:pPr>
-      <w:r>
-        <w:t xml:space="preserve">Resources on planets and asteroids change over time so as to force players to </w:t>
-      </w:r>
-      <w:r>
-        <w:t>expand i</w:t>
-      </w:r>
-      <w:r>
-        <w:t>nto various types of collectors.</w:t>
-      </w:r>
-    </w:p>
-    <w:p>
-      <w:pPr>
-        <w:pStyle w:val="ListParagraph"/>
-        <w:numPr>
-          <w:ilvl w:val="1"/>
-          <w:numId w:val="1"/>
-        </w:numPr>
-      </w:pPr>
-      <w:r>
-        <w:t>Minerals increase on asteroids, decrease on planets</w:t>
-      </w:r>
-      <w:r>
-        <w:t>.</w:t>
-      </w:r>
-    </w:p>
-    <w:p>
-      <w:pPr>
-        <w:pStyle w:val="ListParagraph"/>
-        <w:numPr>
-          <w:ilvl w:val="1"/>
-          <w:numId w:val="1"/>
-        </w:numPr>
-      </w:pPr>
-      <w:r>
-        <w:t>Organics increase on planet</w:t>
-      </w:r>
-      <w:r>
-        <w:t>s</w:t>
-      </w:r>
-      <w:r>
-        <w:t>, decrease on asteroids</w:t>
-      </w:r>
-      <w:r>
-        <w:t>.</w:t>
-      </w:r>
-    </w:p>
-    <w:p>
-      <w:pPr>
-        <w:pStyle w:val="ListParagraph"/>
-        <w:numPr>
-          <w:ilvl w:val="1"/>
-          <w:numId w:val="1"/>
-        </w:numPr>
-      </w:pPr>
-      <w:proofErr w:type="spellStart"/>
-      <w:r>
-        <w:t>Radioactives</w:t>
-      </w:r>
-      <w:proofErr w:type="spellEnd"/>
-      <w:r>
-        <w:t xml:space="preserve"> decrease on both planets and asteroids, but you can pro</w:t>
-      </w:r>
-      <w:r>
-        <w:t>duce them with solar generators as well</w:t>
-      </w:r>
-      <w:r>
-        <w:t xml:space="preserve"> as the more traditional options.</w:t>
-      </w:r>
-    </w:p>
-    <w:p>
-      <w:pPr>
-        <w:pStyle w:val="Heading2"/>
-      </w:pPr>
-      <w:r>
-        <w:t>Game Simplifications</w:t>
-      </w:r>
-    </w:p>
-    <w:p>
-      <w:pPr>
-        <w:pStyle w:val="ListParagraph"/>
-        <w:numPr>
-          <w:ilvl w:val="0"/>
-          <w:numId w:val="1"/>
-        </w:numPr>
-      </w:pPr>
-      <w:r>
-        <w:t>No trade treaties, espionage, or sabotage.</w:t>
-      </w:r>
-    </w:p>
-    <w:p>
-      <w:pPr>
-        <w:pStyle w:val="ListParagraph"/>
-        <w:numPr>
-          <w:ilvl w:val="0"/>
-          <w:numId w:val="1"/>
-        </w:numPr>
-      </w:pPr>
-      <w:r>
-        <w:t>No ice planets, just rock and gas.</w:t>
-      </w:r>
-    </w:p>
-    <w:p>
-      <w:pPr>
-        <w:pStyle w:val="ListParagraph"/>
-        <w:numPr>
-          <w:ilvl w:val="0"/>
-          <w:numId w:val="1"/>
-        </w:numPr>
-      </w:pPr>
-      <w:r>
-        <w:t>Theoretical technologies provide some items on their own, without the need for as many separate “applied” technologies.</w:t>
-      </w:r>
-    </w:p>
-    <w:p>
-      <w:pPr>
-        <w:pStyle w:val="ListParagraph"/>
-        <w:numPr>
-          <w:ilvl w:val="0"/>
-          <w:numId w:val="1"/>
-        </w:numPr>
-      </w:pPr>
-      <w:r>
-        <w:t>Fewer levels per technology, component, facility, etc.</w:t>
-      </w:r>
-    </w:p>
-    <w:p>
-      <w:pPr>
-        <w:pStyle w:val="ListParagraph"/>
-        <w:numPr>
-          <w:ilvl w:val="1"/>
-          <w:numId w:val="1"/>
-        </w:numPr>
-      </w:pPr>
-      <w:r>
-        <w:t>Most items have five levels; some technologies that span several “tiers” have more.</w:t>
-      </w:r>
-    </w:p>
-    <w:p>
-      <w:pPr>
-        <w:pStyle w:val="ListParagraph"/>
-        <w:numPr>
-          <w:ilvl w:val="0"/>
-          <w:numId w:val="1"/>
-        </w:numPr>
-      </w:pPr>
-      <w:r>
-        <w:t>Fewer extraneous digits in resource, points, supplies, ordnance, etc. quantities.</w:t>
-      </w:r>
-    </w:p>
-    <w:p>
-      <w:pPr>
-        <w:pStyle w:val="ListParagraph"/>
-        <w:numPr>
-          <w:ilvl w:val="1"/>
-          <w:numId w:val="1"/>
-        </w:numPr>
-      </w:pPr>
-      <w:r>
-        <w:t xml:space="preserve">Your </w:t>
-      </w:r>
-      <w:proofErr w:type="spellStart"/>
-      <w:r>
-        <w:t>homeworld</w:t>
-      </w:r>
-      <w:proofErr w:type="spellEnd"/>
-      <w:r>
-        <w:t xml:space="preserve"> starts building at a rate of several hundred of each resource, not several thousand!</w:t>
-      </w:r>
-    </w:p>
-    <w:p>
-      <w:pPr>
-        <w:pStyle w:val="ListParagraph"/>
-        <w:numPr>
-          <w:ilvl w:val="1"/>
-          <w:numId w:val="1"/>
-        </w:numPr>
-      </w:pPr>
-      <w:r>
-        <w:t>But most items are cheaper, too.</w:t>
-      </w:r>
-    </w:p>
-    <w:p>
-      <w:pPr>
-        <w:pStyle w:val="ListParagraph"/>
-        <w:numPr>
-          <w:ilvl w:val="0"/>
-          <w:numId w:val="1"/>
-        </w:numPr>
-      </w:pPr>
-      <w:r>
         <w:t>Fewer unit types (no mines, satellites, drones, or weapon platforms).</w:t>
       </w:r>
     </w:p>
@@ -875,7 +894,6 @@
         </w:numPr>
       </w:pPr>
       <w:r>
-        <w:lastRenderedPageBreak/>
         <w:t xml:space="preserve">This both speeds up turn processing and </w:t>
       </w:r>
       <w:r>

--- a/ModInfo.docx
+++ b/ModInfo.docx
@@ -1,48 +1,47 @@
 
 <file path=word/document.xml><?xml version="1.0" encoding="utf-8"?>
-<w:document xmlns:ve="http://schemas.openxmlformats.org/markup-compatibility/2006" xmlns:o="urn:schemas-microsoft-com:office:office" xmlns:r="http://schemas.openxmlformats.org/officeDocument/2006/relationships" xmlns:m="http://schemas.openxmlformats.org/officeDocument/2006/math" xmlns:v="urn:schemas-microsoft-com:vml" xmlns:wp="http://schemas.openxmlformats.org/drawingml/2006/wordprocessingDrawing" xmlns:w10="urn:schemas-microsoft-com:office:word" xmlns:w="http://schemas.openxmlformats.org/wordprocessingml/2006/main" xmlns:wne="http://schemas.microsoft.com/office/word/2006/wordml">
+<w:document xmlns:o="urn:schemas-microsoft-com:office:office" xmlns:r="http://schemas.openxmlformats.org/officeDocument/2006/relationships" xmlns:v="urn:schemas-microsoft-com:vml" xmlns:w="http://schemas.openxmlformats.org/wordprocessingml/2006/main" xmlns:w10="urn:schemas-microsoft-com:office:word" xmlns:wp="http://schemas.openxmlformats.org/drawingml/2006/wordprocessingDrawing" xmlns:wps="http://schemas.microsoft.com/office/word/2010/wordprocessingShape" xmlns:wpg="http://schemas.microsoft.com/office/word/2010/wordprocessingGroup" xmlns:mc="http://schemas.openxmlformats.org/markup-compatibility/2006" xmlns:wp14="http://schemas.microsoft.com/office/word/2010/wordprocessingDrawing" xmlns:w14="http://schemas.microsoft.com/office/word/2010/wordml" mc:Ignorable="w14 wp14">
   <w:body>
     <w:p>
       <w:pPr>
         <w:pStyle w:val="Title"/>
-      </w:pPr>
-      <w:r>
+        <w:rPr/>
+      </w:pPr>
+      <w:r>
+        <w:rPr/>
         <w:t>Stellar Warfare Mod for Space Empires V</w:t>
       </w:r>
     </w:p>
     <w:p>
       <w:pPr>
         <w:pStyle w:val="Heading1"/>
-      </w:pPr>
-      <w:r>
-        <w:t xml:space="preserve">Created by Ed </w:t>
-      </w:r>
-      <w:proofErr w:type="spellStart"/>
-      <w:r>
-        <w:t>Kolis</w:t>
-      </w:r>
-      <w:proofErr w:type="spellEnd"/>
-      <w:r>
-        <w:t xml:space="preserve"> (</w:t>
-      </w:r>
-      <w:hyperlink r:id="rId5" w:history="1">
+        <w:rPr/>
+      </w:pPr>
+      <w:r>
+        <w:rPr/>
+        <w:t>Created by Ed Kolis (</w:t>
+      </w:r>
+      <w:hyperlink r:id="rId2">
         <w:r>
           <w:rPr>
-            <w:rStyle w:val="Hyperlink"/>
+            <w:rStyle w:val="InternetLink"/>
             <w:i/>
           </w:rPr>
           <w:t>edkolis@gmail.com</w:t>
         </w:r>
       </w:hyperlink>
       <w:r>
+        <w:rPr/>
         <w:t>)</w:t>
       </w:r>
     </w:p>
     <w:p>
       <w:pPr>
         <w:pStyle w:val="Heading1"/>
-      </w:pPr>
-      <w:r>
+        <w:rPr/>
+      </w:pPr>
+      <w:r>
+        <w:rPr/>
         <w:t>Special thanks to the beta testers:</w:t>
       </w:r>
     </w:p>
@@ -53,12 +52,12 @@
           <w:ilvl w:val="0"/>
           <w:numId w:val="2"/>
         </w:numPr>
-      </w:pPr>
-      <w:proofErr w:type="spellStart"/>
-      <w:r>
+        <w:rPr/>
+      </w:pPr>
+      <w:r>
+        <w:rPr/>
         <w:t>Skyburn</w:t>
       </w:r>
-      <w:proofErr w:type="spellEnd"/>
     </w:p>
     <w:p>
       <w:pPr>
@@ -67,8 +66,10 @@
           <w:ilvl w:val="0"/>
           <w:numId w:val="2"/>
         </w:numPr>
-      </w:pPr>
-      <w:r>
+        <w:rPr/>
+      </w:pPr>
+      <w:r>
+        <w:rPr/>
         <w:t>Suicide Junkie</w:t>
       </w:r>
     </w:p>
@@ -79,8 +80,10 @@
           <w:ilvl w:val="0"/>
           <w:numId w:val="2"/>
         </w:numPr>
-      </w:pPr>
-      <w:r>
+        <w:rPr/>
+      </w:pPr>
+      <w:r>
+        <w:rPr/>
         <w:t>Se5a</w:t>
       </w:r>
     </w:p>
@@ -91,12 +94,12 @@
           <w:ilvl w:val="0"/>
           <w:numId w:val="2"/>
         </w:numPr>
-      </w:pPr>
-      <w:proofErr w:type="spellStart"/>
-      <w:r>
+        <w:rPr/>
+      </w:pPr>
+      <w:r>
+        <w:rPr/>
         <w:t>Rnl</w:t>
       </w:r>
-      <w:proofErr w:type="spellEnd"/>
     </w:p>
     <w:p>
       <w:pPr>
@@ -105,12 +108,12 @@
           <w:ilvl w:val="0"/>
           <w:numId w:val="2"/>
         </w:numPr>
-      </w:pPr>
-      <w:proofErr w:type="spellStart"/>
-      <w:r>
+        <w:rPr/>
+      </w:pPr>
+      <w:r>
+        <w:rPr/>
         <w:t>Blubel</w:t>
       </w:r>
-      <w:proofErr w:type="spellEnd"/>
     </w:p>
     <w:p>
       <w:pPr>
@@ -119,8 +122,10 @@
           <w:ilvl w:val="0"/>
           <w:numId w:val="2"/>
         </w:numPr>
-      </w:pPr>
-      <w:r>
+        <w:rPr/>
+      </w:pPr>
+      <w:r>
+        <w:rPr/>
         <w:t>Lorq13</w:t>
       </w:r>
     </w:p>
@@ -131,12 +136,12 @@
           <w:ilvl w:val="0"/>
           <w:numId w:val="2"/>
         </w:numPr>
-      </w:pPr>
-      <w:proofErr w:type="spellStart"/>
-      <w:r>
+        <w:rPr/>
+      </w:pPr>
+      <w:r>
+        <w:rPr/>
         <w:t>Solomani</w:t>
       </w:r>
-      <w:proofErr w:type="spellEnd"/>
     </w:p>
     <w:p>
       <w:pPr>
@@ -145,8 +150,10 @@
           <w:ilvl w:val="0"/>
           <w:numId w:val="2"/>
         </w:numPr>
-      </w:pPr>
-      <w:r>
+        <w:rPr/>
+      </w:pPr>
+      <w:r>
+        <w:rPr/>
         <w:t>Crowe</w:t>
       </w:r>
     </w:p>
@@ -157,8 +164,10 @@
           <w:ilvl w:val="0"/>
           <w:numId w:val="2"/>
         </w:numPr>
-      </w:pPr>
-      <w:r>
+        <w:rPr/>
+      </w:pPr>
+      <w:r>
+        <w:rPr/>
         <w:t>Will</w:t>
       </w:r>
     </w:p>
@@ -169,12 +178,12 @@
           <w:ilvl w:val="0"/>
           <w:numId w:val="2"/>
         </w:numPr>
-      </w:pPr>
-      <w:proofErr w:type="spellStart"/>
-      <w:r>
+        <w:rPr/>
+      </w:pPr>
+      <w:r>
+        <w:rPr/>
         <w:t>Veni_Vidi_Vici</w:t>
       </w:r>
-      <w:proofErr w:type="spellEnd"/>
     </w:p>
     <w:p>
       <w:pPr>
@@ -183,29 +192,68 @@
           <w:ilvl w:val="0"/>
           <w:numId w:val="2"/>
         </w:numPr>
-      </w:pPr>
-      <w:r>
+        <w:rPr/>
+      </w:pPr>
+      <w:r>
+        <w:rPr/>
         <w:t>Zap</w:t>
       </w:r>
     </w:p>
     <w:p>
       <w:pPr>
+        <w:pStyle w:val="ListParagraph"/>
+        <w:numPr>
+          <w:ilvl w:val="0"/>
+          <w:numId w:val="2"/>
+        </w:numPr>
+        <w:rPr/>
+      </w:pPr>
+      <w:r>
+        <w:rPr/>
+        <w:t>maxcolby</w:t>
+      </w:r>
+    </w:p>
+    <w:p>
+      <w:pPr>
+        <w:pStyle w:val="ListParagraph"/>
+        <w:numPr>
+          <w:ilvl w:val="0"/>
+          <w:numId w:val="2"/>
+        </w:numPr>
+        <w:rPr/>
+      </w:pPr>
+      <w:r>
+        <w:rPr/>
+        <w:t>Nebbish</w:t>
+      </w:r>
+    </w:p>
+    <w:p>
+      <w:pPr>
         <w:pStyle w:val="Heading2"/>
-      </w:pPr>
-      <w:r>
+        <w:rPr/>
+      </w:pPr>
+      <w:r>
+        <w:rPr/>
         <w:t>Introduction</w:t>
       </w:r>
     </w:p>
     <w:p>
-      <w:r>
+      <w:pPr>
+        <w:pStyle w:val="Normal"/>
+        <w:rPr/>
+      </w:pPr>
+      <w:r>
+        <w:rPr/>
         <w:t>Stellar Warfare Mod is a mod for Space Empires V which turns the focus of the game away from diplomacy and toward the strategies and tactics of interstellar warfare.</w:t>
       </w:r>
     </w:p>
     <w:p>
       <w:pPr>
         <w:pStyle w:val="Heading2"/>
-      </w:pPr>
-      <w:r>
+        <w:rPr/>
+      </w:pPr>
+      <w:r>
+        <w:rPr/>
         <w:t>Major Features</w:t>
       </w:r>
     </w:p>
@@ -216,26 +264,24 @@
           <w:ilvl w:val="0"/>
           <w:numId w:val="1"/>
         </w:numPr>
-      </w:pPr>
-      <w:r>
-        <w:t>Four major “t</w:t>
-      </w:r>
-      <w:r>
-        <w:t>iered” theoretical technologies</w:t>
-      </w:r>
-      <w:r>
-        <w:t>, each with 3 tiers and 5 levels per tier.</w:t>
-      </w:r>
-    </w:p>
-    <w:p>
-      <w:pPr>
-        <w:pStyle w:val="ListParagraph"/>
-        <w:numPr>
-          <w:ilvl w:val="1"/>
-          <w:numId w:val="1"/>
-        </w:numPr>
-      </w:pPr>
-      <w:r>
+        <w:rPr/>
+      </w:pPr>
+      <w:r>
+        <w:rPr/>
+        <w:t>Four major “tiered” theoretical technologies, each with 3 tiers and 5 levels per tier.</w:t>
+      </w:r>
+    </w:p>
+    <w:p>
+      <w:pPr>
+        <w:pStyle w:val="ListParagraph"/>
+        <w:numPr>
+          <w:ilvl w:val="1"/>
+          <w:numId w:val="1"/>
+        </w:numPr>
+        <w:rPr/>
+      </w:pPr>
+      <w:r>
+        <w:rPr/>
         <w:t>E.g. research “nuclear physics” to level 3 and you unlock “quantum physics” which gives you a whole new set of items to research.</w:t>
       </w:r>
     </w:p>
@@ -246,91 +292,80 @@
           <w:ilvl w:val="0"/>
           <w:numId w:val="1"/>
         </w:numPr>
-      </w:pPr>
-      <w:r>
-        <w:t>The first level of any new technology costs much more to research th</w:t>
-      </w:r>
-      <w:r>
-        <w:t>an subsequent levels.</w:t>
-      </w:r>
-    </w:p>
-    <w:p>
-      <w:pPr>
-        <w:pStyle w:val="ListParagraph"/>
-        <w:numPr>
-          <w:ilvl w:val="1"/>
-          <w:numId w:val="1"/>
-        </w:numPr>
-      </w:pPr>
-      <w:r>
-        <w:t>This represents the cost of “bleeding edge”</w:t>
-      </w:r>
-      <w:r>
-        <w:t xml:space="preserve"> technology, and encourages empires to focus on a few main techs.</w:t>
-      </w:r>
-    </w:p>
-    <w:p>
-      <w:pPr>
-        <w:pStyle w:val="ListParagraph"/>
-        <w:numPr>
-          <w:ilvl w:val="0"/>
-          <w:numId w:val="1"/>
-        </w:numPr>
-      </w:pPr>
-      <w:r>
-        <w:t>Many items (especially weapons) require tw</w:t>
-      </w:r>
-      <w:r>
-        <w:t>o technologies to advance for a level-up.</w:t>
-      </w:r>
-    </w:p>
-    <w:p>
-      <w:pPr>
-        <w:pStyle w:val="ListParagraph"/>
-        <w:numPr>
-          <w:ilvl w:val="1"/>
-          <w:numId w:val="1"/>
-        </w:numPr>
-      </w:pPr>
-      <w:r>
-        <w:t xml:space="preserve">E.g. a </w:t>
-      </w:r>
-      <w:r>
-        <w:t>“</w:t>
-      </w:r>
-      <w:proofErr w:type="spellStart"/>
-      <w:r>
-        <w:t>gravitic</w:t>
-      </w:r>
-      <w:proofErr w:type="spellEnd"/>
-      <w:r>
-        <w:t xml:space="preserve"> torpedo” requires research into both Torpedoes and Subspace Physics.</w:t>
-      </w:r>
-    </w:p>
-    <w:p>
-      <w:pPr>
-        <w:pStyle w:val="ListParagraph"/>
-        <w:numPr>
-          <w:ilvl w:val="0"/>
-          <w:numId w:val="1"/>
-        </w:numPr>
-      </w:pPr>
-      <w:r>
-        <w:t>Resource usage depends on what you are building, not “all minerals all the time”</w:t>
-      </w:r>
-      <w:r>
-        <w:t>!</w:t>
-      </w:r>
-    </w:p>
-    <w:p>
-      <w:pPr>
-        <w:pStyle w:val="ListParagraph"/>
-        <w:numPr>
-          <w:ilvl w:val="0"/>
-          <w:numId w:val="1"/>
-        </w:numPr>
-      </w:pPr>
-      <w:r>
+        <w:rPr/>
+      </w:pPr>
+      <w:r>
+        <w:rPr/>
+        <w:t>The first level of any new technology costs much more to research than subsequent levels.</w:t>
+      </w:r>
+    </w:p>
+    <w:p>
+      <w:pPr>
+        <w:pStyle w:val="ListParagraph"/>
+        <w:numPr>
+          <w:ilvl w:val="1"/>
+          <w:numId w:val="1"/>
+        </w:numPr>
+        <w:rPr/>
+      </w:pPr>
+      <w:r>
+        <w:rPr/>
+        <w:t>This represents the cost of “bleeding edge” technology, and encourages empires to focus on a few main techs.</w:t>
+      </w:r>
+    </w:p>
+    <w:p>
+      <w:pPr>
+        <w:pStyle w:val="ListParagraph"/>
+        <w:numPr>
+          <w:ilvl w:val="0"/>
+          <w:numId w:val="1"/>
+        </w:numPr>
+        <w:rPr/>
+      </w:pPr>
+      <w:r>
+        <w:rPr/>
+        <w:t>Many items (especially weapons) require two technologies to advance for a level-up.</w:t>
+      </w:r>
+    </w:p>
+    <w:p>
+      <w:pPr>
+        <w:pStyle w:val="ListParagraph"/>
+        <w:numPr>
+          <w:ilvl w:val="1"/>
+          <w:numId w:val="1"/>
+        </w:numPr>
+        <w:rPr/>
+      </w:pPr>
+      <w:r>
+        <w:rPr/>
+        <w:t>E.g. a “gravitic torpedo” requires research into both Torpedoes and Subspace Physics.</w:t>
+      </w:r>
+    </w:p>
+    <w:p>
+      <w:pPr>
+        <w:pStyle w:val="ListParagraph"/>
+        <w:numPr>
+          <w:ilvl w:val="0"/>
+          <w:numId w:val="1"/>
+        </w:numPr>
+        <w:rPr/>
+      </w:pPr>
+      <w:r>
+        <w:rPr/>
+        <w:t>Resource usage depends on what you are building, not “all minerals all the time”!</w:t>
+      </w:r>
+    </w:p>
+    <w:p>
+      <w:pPr>
+        <w:pStyle w:val="ListParagraph"/>
+        <w:numPr>
+          <w:ilvl w:val="0"/>
+          <w:numId w:val="1"/>
+        </w:numPr>
+        <w:rPr/>
+      </w:pPr>
+      <w:r>
+        <w:rPr/>
         <w:t>Entirely redone set of weapons and other tech items</w:t>
       </w:r>
     </w:p>
@@ -341,36 +376,24 @@
           <w:ilvl w:val="1"/>
           <w:numId w:val="1"/>
         </w:numPr>
-      </w:pPr>
-      <w:r>
-        <w:t xml:space="preserve">Weapons include mass drivers, </w:t>
-      </w:r>
-      <w:proofErr w:type="spellStart"/>
-      <w:r>
-        <w:t>miniguns</w:t>
-      </w:r>
-      <w:proofErr w:type="spellEnd"/>
-      <w:r>
-        <w:t xml:space="preserve">, lasers, </w:t>
-      </w:r>
-      <w:proofErr w:type="spellStart"/>
-      <w:r>
-        <w:t>phasers</w:t>
-      </w:r>
-      <w:proofErr w:type="spellEnd"/>
-      <w:r>
-        <w:t>, blasters, and more!</w:t>
-      </w:r>
-    </w:p>
-    <w:p>
-      <w:pPr>
-        <w:pStyle w:val="ListParagraph"/>
-        <w:numPr>
-          <w:ilvl w:val="1"/>
-          <w:numId w:val="1"/>
-        </w:numPr>
-      </w:pPr>
-      <w:r>
+        <w:rPr/>
+      </w:pPr>
+      <w:r>
+        <w:rPr/>
+        <w:t>Weapons include mass drivers, miniguns, lasers, phasers, blasters, and more!</w:t>
+      </w:r>
+    </w:p>
+    <w:p>
+      <w:pPr>
+        <w:pStyle w:val="ListParagraph"/>
+        <w:numPr>
+          <w:ilvl w:val="1"/>
+          <w:numId w:val="1"/>
+        </w:numPr>
+        <w:rPr/>
+      </w:pPr>
+      <w:r>
+        <w:rPr/>
         <w:t>New components include a Propaganda Broadcast (send with your invasion fleets to boost ground combat strength!)</w:t>
       </w:r>
     </w:p>
@@ -381,8 +404,10 @@
           <w:ilvl w:val="1"/>
           <w:numId w:val="1"/>
         </w:numPr>
-      </w:pPr>
-      <w:r>
+        <w:rPr/>
+      </w:pPr>
+      <w:r>
+        <w:rPr/>
         <w:t>New facilities include planetary sensor arrays and ground fortifications.</w:t>
       </w:r>
     </w:p>
@@ -393,19 +418,22 @@
           <w:ilvl w:val="1"/>
           <w:numId w:val="1"/>
         </w:numPr>
-      </w:pPr>
-      <w:r>
+        <w:rPr/>
+      </w:pPr>
+      <w:r>
+        <w:rPr/>
         <w:t xml:space="preserve">Engines are now divided into "thrusters" and "reactors", similar to SJ's </w:t>
       </w:r>
-      <w:hyperlink r:id="rId6" w:history="1">
+      <w:hyperlink r:id="rId3">
         <w:r>
           <w:rPr>
-            <w:rStyle w:val="Hyperlink"/>
+            <w:rStyle w:val="InternetLink"/>
           </w:rPr>
           <w:t>Carrier Battles</w:t>
         </w:r>
       </w:hyperlink>
       <w:r>
+        <w:rPr/>
         <w:t xml:space="preserve"> mod for SE4.</w:t>
       </w:r>
     </w:p>
@@ -416,8 +444,10 @@
           <w:ilvl w:val="0"/>
           <w:numId w:val="1"/>
         </w:numPr>
-      </w:pPr>
-      <w:r>
+        <w:rPr/>
+      </w:pPr>
+      <w:r>
+        <w:rPr/>
         <w:t>Entirely redone, more realistic damage types</w:t>
       </w:r>
     </w:p>
@@ -428,9 +458,10 @@
           <w:ilvl w:val="1"/>
           <w:numId w:val="1"/>
         </w:numPr>
-      </w:pPr>
-      <w:r>
-        <w:lastRenderedPageBreak/>
+        <w:rPr/>
+      </w:pPr>
+      <w:r>
+        <w:rPr/>
         <w:t>All damage types are capable of killing crew.</w:t>
       </w:r>
     </w:p>
@@ -441,49 +472,38 @@
           <w:ilvl w:val="1"/>
           <w:numId w:val="1"/>
         </w:numPr>
-      </w:pPr>
-      <w:r>
-        <w:t>Most damage types can p</w:t>
-      </w:r>
-      <w:r>
-        <w:t>ierce a</w:t>
-      </w:r>
-      <w:r>
-        <w:t>rmor, shields, or both, to some degree.</w:t>
-      </w:r>
-    </w:p>
-    <w:p>
-      <w:pPr>
-        <w:pStyle w:val="ListParagraph"/>
-        <w:numPr>
-          <w:ilvl w:val="1"/>
-          <w:numId w:val="1"/>
-        </w:numPr>
-      </w:pPr>
-      <w:r>
-        <w:t>New damage types like “antimatter” (weak vs. shields, devastates armor and internals), “</w:t>
-      </w:r>
-      <w:proofErr w:type="spellStart"/>
-      <w:r>
-        <w:t>psionic</w:t>
-      </w:r>
-      <w:proofErr w:type="spellEnd"/>
-      <w:r>
-        <w:t>” (slows ship and prevents weapons fire), and “poison” (similar to “kills crew”</w:t>
-      </w:r>
-      <w:r>
-        <w:t>, but living armor will take heavy damage to protect the crew!)</w:t>
-      </w:r>
-    </w:p>
-    <w:p>
-      <w:pPr>
-        <w:pStyle w:val="ListParagraph"/>
-        <w:numPr>
-          <w:ilvl w:val="0"/>
-          <w:numId w:val="1"/>
-        </w:numPr>
-      </w:pPr>
-      <w:r>
+        <w:rPr/>
+      </w:pPr>
+      <w:r>
+        <w:rPr/>
+        <w:t>Most damage types can pierce armor, shields, or both, to some degree.</w:t>
+      </w:r>
+    </w:p>
+    <w:p>
+      <w:pPr>
+        <w:pStyle w:val="ListParagraph"/>
+        <w:numPr>
+          <w:ilvl w:val="1"/>
+          <w:numId w:val="1"/>
+        </w:numPr>
+        <w:rPr/>
+      </w:pPr>
+      <w:r>
+        <w:rPr/>
+        <w:t>New damage types like “antimatter” (weak vs. shields, devastates armor and internals), “psionic” (slows ship and prevents weapons fire), and “poison” (similar to “kills crew”, but living armor will take heavy damage to protect the crew!)</w:t>
+      </w:r>
+    </w:p>
+    <w:p>
+      <w:pPr>
+        <w:pStyle w:val="ListParagraph"/>
+        <w:numPr>
+          <w:ilvl w:val="0"/>
+          <w:numId w:val="1"/>
+        </w:numPr>
+        <w:rPr/>
+      </w:pPr>
+      <w:r>
+        <w:rPr/>
         <w:t>Ships need crew dependent on which components they install, not based on their hull.</w:t>
       </w:r>
     </w:p>
@@ -494,28 +514,24 @@
           <w:ilvl w:val="0"/>
           <w:numId w:val="1"/>
         </w:numPr>
-      </w:pPr>
-      <w:r>
-        <w:t xml:space="preserve">All weapons have a "preferred" range; instead of being the most accurate at range zero, they are most accurate at their preferred range. Strategies are set so short/medium/long </w:t>
-      </w:r>
-      <w:proofErr w:type="gramStart"/>
-      <w:r>
-        <w:t>range correspond</w:t>
-      </w:r>
-      <w:proofErr w:type="gramEnd"/>
-      <w:r>
-        <w:t xml:space="preserve"> to these ranges. (Was previously a blind spot, but that was breaking targeting)</w:t>
-      </w:r>
-    </w:p>
-    <w:p>
-      <w:pPr>
-        <w:pStyle w:val="ListParagraph"/>
-        <w:numPr>
-          <w:ilvl w:val="0"/>
-          <w:numId w:val="1"/>
-        </w:numPr>
-      </w:pPr>
-      <w:r>
+        <w:rPr/>
+      </w:pPr>
+      <w:r>
+        <w:rPr/>
+        <w:t>All weapons have a "preferred" range; instead of being the most accurate at range zero, they are most accurate at their preferred range. Strategies are set so short/medium/long range correspond to these ranges. (Was previously a blind spot, but that was breaking targeting)</w:t>
+      </w:r>
+    </w:p>
+    <w:p>
+      <w:pPr>
+        <w:pStyle w:val="ListParagraph"/>
+        <w:numPr>
+          <w:ilvl w:val="0"/>
+          <w:numId w:val="1"/>
+        </w:numPr>
+        <w:rPr/>
+      </w:pPr>
+      <w:r>
+        <w:rPr/>
         <w:t>New, (hopefully) more tactically useful sets of fleet and task force formations</w:t>
       </w:r>
     </w:p>
@@ -526,8 +542,10 @@
           <w:ilvl w:val="0"/>
           <w:numId w:val="1"/>
         </w:numPr>
-      </w:pPr>
-      <w:r>
+        <w:rPr/>
+      </w:pPr>
+      <w:r>
+        <w:rPr/>
         <w:t>Entirely redone set of component mounts, including Carronade (short range, more damage) and Artillery (the opposite).</w:t>
       </w:r>
     </w:p>
@@ -538,8 +556,10 @@
           <w:ilvl w:val="1"/>
           <w:numId w:val="1"/>
         </w:numPr>
-      </w:pPr>
-      <w:r>
+        <w:rPr/>
+      </w:pPr>
+      <w:r>
+        <w:rPr/>
         <w:t>Mounts for other items than weapons</w:t>
       </w:r>
     </w:p>
@@ -550,46 +570,38 @@
           <w:ilvl w:val="1"/>
           <w:numId w:val="1"/>
         </w:numPr>
-      </w:pPr>
-      <w:r>
-        <w:t xml:space="preserve">Engines have </w:t>
-      </w:r>
-      <w:proofErr w:type="spellStart"/>
-      <w:r>
-        <w:t>Overthruster</w:t>
-      </w:r>
-      <w:proofErr w:type="spellEnd"/>
-      <w:r>
-        <w:t xml:space="preserve"> mount (smaller size, more supply usage) and Efficient mount (the opposite)</w:t>
-      </w:r>
-    </w:p>
-    <w:p>
-      <w:pPr>
-        <w:pStyle w:val="ListParagraph"/>
-        <w:numPr>
-          <w:ilvl w:val="0"/>
-          <w:numId w:val="1"/>
-        </w:numPr>
-      </w:pPr>
-      <w:r>
-        <w:t>All armor negates some damage, but is also leaky</w:t>
-      </w:r>
-      <w:r>
-        <w:t xml:space="preserve"> versus certain weapons</w:t>
-      </w:r>
-      <w:r>
-        <w:t>.</w:t>
-      </w:r>
-    </w:p>
-    <w:p>
-      <w:pPr>
-        <w:pStyle w:val="ListParagraph"/>
-        <w:numPr>
-          <w:ilvl w:val="1"/>
-          <w:numId w:val="1"/>
-        </w:numPr>
-      </w:pPr>
-      <w:r>
+        <w:rPr/>
+      </w:pPr>
+      <w:r>
+        <w:rPr/>
+        <w:t>Engines have Overthruster mount (smaller size, more supply usage) and Efficient mount (the opposite)</w:t>
+      </w:r>
+    </w:p>
+    <w:p>
+      <w:pPr>
+        <w:pStyle w:val="ListParagraph"/>
+        <w:numPr>
+          <w:ilvl w:val="0"/>
+          <w:numId w:val="1"/>
+        </w:numPr>
+        <w:rPr/>
+      </w:pPr>
+      <w:r>
+        <w:rPr/>
+        <w:t>All armor negates some damage, but is also leaky versus certain weapons.</w:t>
+      </w:r>
+    </w:p>
+    <w:p>
+      <w:pPr>
+        <w:pStyle w:val="ListParagraph"/>
+        <w:numPr>
+          <w:ilvl w:val="1"/>
+          <w:numId w:val="1"/>
+        </w:numPr>
+        <w:rPr/>
+      </w:pPr>
+      <w:r>
+        <w:rPr/>
         <w:t>Shields are leaky as well, and while weaker than armor, they regenerate very quickly!</w:t>
       </w:r>
     </w:p>
@@ -600,8 +612,10 @@
           <w:ilvl w:val="0"/>
           <w:numId w:val="1"/>
         </w:numPr>
-      </w:pPr>
-      <w:r>
+        <w:rPr/>
+      </w:pPr>
+      <w:r>
+        <w:rPr/>
         <w:t>All technologies are marked “racial/unique”.</w:t>
       </w:r>
     </w:p>
@@ -612,8 +626,10 @@
           <w:ilvl w:val="1"/>
           <w:numId w:val="1"/>
         </w:numPr>
-      </w:pPr>
-      <w:r>
+        <w:rPr/>
+      </w:pPr>
+      <w:r>
+        <w:rPr/>
         <w:t>This prevents most tech sharing treaties.</w:t>
       </w:r>
     </w:p>
@@ -624,8 +640,10 @@
           <w:ilvl w:val="1"/>
           <w:numId w:val="1"/>
         </w:numPr>
-      </w:pPr>
-      <w:r>
+        <w:rPr/>
+      </w:pPr>
+      <w:r>
+        <w:rPr/>
         <w:t>Eventually I’ll add a scripted penalty for empires who share tech; for now, doing so is considered against the spirit of the game!</w:t>
       </w:r>
     </w:p>
@@ -636,93 +654,76 @@
           <w:ilvl w:val="0"/>
           <w:numId w:val="1"/>
         </w:numPr>
-      </w:pPr>
-      <w:r>
-        <w:t xml:space="preserve">Resources on planets and asteroids change over time so as to force players to </w:t>
-      </w:r>
-      <w:r>
-        <w:t>expand i</w:t>
-      </w:r>
-      <w:r>
-        <w:t>nto various types of collectors.</w:t>
-      </w:r>
-    </w:p>
-    <w:p>
-      <w:pPr>
-        <w:pStyle w:val="ListParagraph"/>
-        <w:numPr>
-          <w:ilvl w:val="1"/>
-          <w:numId w:val="1"/>
-        </w:numPr>
-      </w:pPr>
-      <w:r>
-        <w:t>Minerals increase on asteroids, decrease on planets</w:t>
-      </w:r>
-      <w:r>
-        <w:t>.</w:t>
-      </w:r>
-    </w:p>
-    <w:p>
-      <w:pPr>
-        <w:pStyle w:val="ListParagraph"/>
-        <w:numPr>
-          <w:ilvl w:val="1"/>
-          <w:numId w:val="1"/>
-        </w:numPr>
-      </w:pPr>
-      <w:r>
-        <w:t>Organics increase on planet</w:t>
-      </w:r>
-      <w:r>
-        <w:t>s</w:t>
-      </w:r>
-      <w:r>
-        <w:t>, decrease on asteroids</w:t>
-      </w:r>
-      <w:r>
-        <w:t>.</w:t>
-      </w:r>
-    </w:p>
-    <w:p>
-      <w:pPr>
-        <w:pStyle w:val="ListParagraph"/>
-        <w:numPr>
-          <w:ilvl w:val="1"/>
-          <w:numId w:val="1"/>
-        </w:numPr>
-      </w:pPr>
-      <w:proofErr w:type="spellStart"/>
-      <w:r>
-        <w:t>Radioactives</w:t>
-      </w:r>
-      <w:proofErr w:type="spellEnd"/>
-      <w:r>
-        <w:t xml:space="preserve"> decrease on both planets and asteroids, but you can pro</w:t>
-      </w:r>
-      <w:r>
-        <w:t>duce them with solar generators as well</w:t>
-      </w:r>
-      <w:r>
-        <w:t xml:space="preserve"> as the more traditional options.</w:t>
-      </w:r>
-    </w:p>
-    <w:p>
-      <w:pPr>
-        <w:pStyle w:val="ListParagraph"/>
-        <w:numPr>
-          <w:ilvl w:val="0"/>
-          <w:numId w:val="1"/>
-        </w:numPr>
-      </w:pPr>
-      <w:r>
+        <w:rPr/>
+      </w:pPr>
+      <w:r>
+        <w:rPr/>
+        <w:t>Resources on planets and asteroids change over time so as to force players to expand into various types of collectors.</w:t>
+      </w:r>
+    </w:p>
+    <w:p>
+      <w:pPr>
+        <w:pStyle w:val="ListParagraph"/>
+        <w:numPr>
+          <w:ilvl w:val="1"/>
+          <w:numId w:val="1"/>
+        </w:numPr>
+        <w:rPr/>
+      </w:pPr>
+      <w:r>
+        <w:rPr/>
+        <w:t>Minerals increase on asteroids, decrease on planets.</w:t>
+      </w:r>
+    </w:p>
+    <w:p>
+      <w:pPr>
+        <w:pStyle w:val="ListParagraph"/>
+        <w:numPr>
+          <w:ilvl w:val="1"/>
+          <w:numId w:val="1"/>
+        </w:numPr>
+        <w:rPr/>
+      </w:pPr>
+      <w:r>
+        <w:rPr/>
+        <w:t>Organics increase on planets, decrease on asteroids.</w:t>
+      </w:r>
+    </w:p>
+    <w:p>
+      <w:pPr>
+        <w:pStyle w:val="ListParagraph"/>
+        <w:numPr>
+          <w:ilvl w:val="1"/>
+          <w:numId w:val="1"/>
+        </w:numPr>
+        <w:rPr/>
+      </w:pPr>
+      <w:r>
+        <w:rPr/>
+        <w:t>Radioactives decrease on both planets and asteroids, but you can produce them with solar generators as well as the more traditional options.</w:t>
+      </w:r>
+    </w:p>
+    <w:p>
+      <w:pPr>
+        <w:pStyle w:val="ListParagraph"/>
+        <w:numPr>
+          <w:ilvl w:val="0"/>
+          <w:numId w:val="1"/>
+        </w:numPr>
+        <w:rPr/>
+      </w:pPr>
+      <w:r>
+        <w:rPr/>
         <w:t>Hybrid racial/unique techs - all racial techs can also be found via ruins, and can also be researched normally at the top of the tech tree.</w:t>
       </w:r>
     </w:p>
     <w:p>
       <w:pPr>
         <w:pStyle w:val="Heading2"/>
-      </w:pPr>
-      <w:r>
+        <w:rPr/>
+      </w:pPr>
+      <w:r>
+        <w:rPr/>
         <w:t>Game Simplifications</w:t>
       </w:r>
     </w:p>
@@ -733,8 +734,10 @@
           <w:ilvl w:val="0"/>
           <w:numId w:val="1"/>
         </w:numPr>
-      </w:pPr>
-      <w:r>
+        <w:rPr/>
+      </w:pPr>
+      <w:r>
+        <w:rPr/>
         <w:t>No trade treaties, espionage, or sabotage.</w:t>
       </w:r>
     </w:p>
@@ -745,20 +748,28 @@
           <w:ilvl w:val="0"/>
           <w:numId w:val="1"/>
         </w:numPr>
-      </w:pPr>
-      <w:r>
-        <w:t>No ice planets, just rock and gas.</w:t>
-      </w:r>
-    </w:p>
-    <w:p>
-      <w:pPr>
-        <w:pStyle w:val="ListParagraph"/>
-        <w:numPr>
-          <w:ilvl w:val="0"/>
-          <w:numId w:val="1"/>
-        </w:numPr>
-      </w:pPr>
-      <w:r>
+        <w:rPr/>
+      </w:pPr>
+      <w:r>
+        <w:rPr/>
+        <w:t xml:space="preserve">No ice planets, just rock and gas. </w:t>
+      </w:r>
+      <w:r>
+        <w:rPr/>
+        <w:t>Also colonizable asteroids, because there is no stellar manipulation!</w:t>
+      </w:r>
+    </w:p>
+    <w:p>
+      <w:pPr>
+        <w:pStyle w:val="ListParagraph"/>
+        <w:numPr>
+          <w:ilvl w:val="0"/>
+          <w:numId w:val="1"/>
+        </w:numPr>
+        <w:rPr/>
+      </w:pPr>
+      <w:r>
+        <w:rPr/>
         <w:t>Theoretical technologies provide some items on their own, without the need for as many separate “applied” technologies.</w:t>
       </w:r>
     </w:p>
@@ -769,8 +780,10 @@
           <w:ilvl w:val="0"/>
           <w:numId w:val="1"/>
         </w:numPr>
-      </w:pPr>
-      <w:r>
+        <w:rPr/>
+      </w:pPr>
+      <w:r>
+        <w:rPr/>
         <w:t>Fewer levels per technology, component, facility, etc.</w:t>
       </w:r>
     </w:p>
@@ -781,8 +794,10 @@
           <w:ilvl w:val="1"/>
           <w:numId w:val="1"/>
         </w:numPr>
-      </w:pPr>
-      <w:r>
+        <w:rPr/>
+      </w:pPr>
+      <w:r>
+        <w:rPr/>
         <w:t>Most items have five levels; some technologies that span several “tiers” have more.</w:t>
       </w:r>
     </w:p>
@@ -793,8 +808,10 @@
           <w:ilvl w:val="0"/>
           <w:numId w:val="1"/>
         </w:numPr>
-      </w:pPr>
-      <w:r>
+        <w:rPr/>
+      </w:pPr>
+      <w:r>
+        <w:rPr/>
         <w:t>Fewer extraneous digits in resource, points, supplies, ordnance, etc. quantities.</w:t>
       </w:r>
     </w:p>
@@ -805,28 +822,24 @@
           <w:ilvl w:val="1"/>
           <w:numId w:val="1"/>
         </w:numPr>
-      </w:pPr>
-      <w:r>
-        <w:t xml:space="preserve">Your </w:t>
-      </w:r>
-      <w:proofErr w:type="spellStart"/>
-      <w:r>
-        <w:t>homeworld</w:t>
-      </w:r>
-      <w:proofErr w:type="spellEnd"/>
-      <w:r>
-        <w:t xml:space="preserve"> starts building at a rate of several hundred of each resource, not several thousand!</w:t>
-      </w:r>
-    </w:p>
-    <w:p>
-      <w:pPr>
-        <w:pStyle w:val="ListParagraph"/>
-        <w:numPr>
-          <w:ilvl w:val="1"/>
-          <w:numId w:val="1"/>
-        </w:numPr>
-      </w:pPr>
-      <w:r>
+        <w:rPr/>
+      </w:pPr>
+      <w:r>
+        <w:rPr/>
+        <w:t>Your homeworld starts building at a rate of several hundred of each resource, not several thousand!</w:t>
+      </w:r>
+    </w:p>
+    <w:p>
+      <w:pPr>
+        <w:pStyle w:val="ListParagraph"/>
+        <w:numPr>
+          <w:ilvl w:val="1"/>
+          <w:numId w:val="1"/>
+        </w:numPr>
+        <w:rPr/>
+      </w:pPr>
+      <w:r>
+        <w:rPr/>
         <w:t>But most items are cheaper, too.</w:t>
       </w:r>
     </w:p>
@@ -837,9 +850,10 @@
           <w:ilvl w:val="0"/>
           <w:numId w:val="1"/>
         </w:numPr>
-      </w:pPr>
-      <w:r>
-        <w:lastRenderedPageBreak/>
+        <w:rPr/>
+      </w:pPr>
+      <w:r>
+        <w:rPr/>
         <w:t>Fewer unit types (no mines, satellites, drones, or weapon platforms).</w:t>
       </w:r>
     </w:p>
@@ -850,100 +864,80 @@
           <w:ilvl w:val="0"/>
           <w:numId w:val="1"/>
         </w:numPr>
-      </w:pPr>
-      <w:r>
-        <w:t xml:space="preserve">Fewer hulls per unit type (three warships, one carrier, two freighters, one troop, two bases, </w:t>
-      </w:r>
-      <w:r>
-        <w:t xml:space="preserve">and </w:t>
-      </w:r>
-      <w:r>
-        <w:t>two fighters).</w:t>
-      </w:r>
-    </w:p>
-    <w:p>
-      <w:pPr>
-        <w:pStyle w:val="ListParagraph"/>
-        <w:numPr>
-          <w:ilvl w:val="0"/>
-          <w:numId w:val="1"/>
-        </w:numPr>
-      </w:pPr>
-      <w:r>
-        <w:t>Fewer</w:t>
-      </w:r>
-      <w:r>
-        <w:t xml:space="preserve"> but bigger</w:t>
-      </w:r>
-      <w:r>
-        <w:t xml:space="preserve"> sectors </w:t>
-      </w:r>
-      <w:r>
-        <w:t>in each</w:t>
-      </w:r>
-      <w:r>
-        <w:t xml:space="preserve"> star system.</w:t>
-      </w:r>
-    </w:p>
-    <w:p>
-      <w:pPr>
-        <w:pStyle w:val="ListParagraph"/>
-        <w:numPr>
-          <w:ilvl w:val="1"/>
-          <w:numId w:val="1"/>
-        </w:numPr>
-      </w:pPr>
-      <w:r>
-        <w:t xml:space="preserve">This both speeds up turn processing and </w:t>
-      </w:r>
-      <w:r>
-        <w:t>makes the system view easier to look at. What a deal!</w:t>
-      </w:r>
-    </w:p>
-    <w:p>
-      <w:pPr>
-        <w:pStyle w:val="ListParagraph"/>
-        <w:numPr>
-          <w:ilvl w:val="0"/>
-          <w:numId w:val="1"/>
-        </w:numPr>
-      </w:pPr>
-      <w:r>
-        <w:t>Smaller combat arena with smaller time</w:t>
-      </w:r>
-      <w:r>
-        <w:t xml:space="preserve"> limit.</w:t>
-      </w:r>
-    </w:p>
-    <w:p>
-      <w:pPr>
-        <w:pStyle w:val="ListParagraph"/>
-        <w:numPr>
-          <w:ilvl w:val="1"/>
-          <w:numId w:val="1"/>
-        </w:numPr>
-      </w:pPr>
-      <w:r>
-        <w:t xml:space="preserve">No need to </w:t>
-      </w:r>
-      <w:proofErr w:type="gramStart"/>
-      <w:r>
-        <w:t>scroll,</w:t>
-      </w:r>
-      <w:proofErr w:type="gramEnd"/>
-      <w:r>
-        <w:t xml:space="preserve"> and it speeds up turn processing too!</w:t>
-      </w:r>
-    </w:p>
-    <w:p>
-      <w:pPr>
-        <w:pStyle w:val="ListParagraph"/>
-        <w:numPr>
-          <w:ilvl w:val="0"/>
-          <w:numId w:val="1"/>
-        </w:numPr>
-      </w:pPr>
-      <w:r>
+        <w:rPr/>
+      </w:pPr>
+      <w:r>
+        <w:rPr/>
+        <w:t>Fewer hulls per unit type (three warships, one carrier, two freighters, one troop, two bases, and two fighters).</w:t>
+      </w:r>
+    </w:p>
+    <w:p>
+      <w:pPr>
+        <w:pStyle w:val="ListParagraph"/>
+        <w:numPr>
+          <w:ilvl w:val="0"/>
+          <w:numId w:val="1"/>
+        </w:numPr>
+        <w:rPr/>
+      </w:pPr>
+      <w:r>
+        <w:rPr/>
+        <w:t>Fewer but bigger sectors in each star system.</w:t>
+      </w:r>
+    </w:p>
+    <w:p>
+      <w:pPr>
+        <w:pStyle w:val="ListParagraph"/>
+        <w:numPr>
+          <w:ilvl w:val="1"/>
+          <w:numId w:val="1"/>
+        </w:numPr>
+        <w:rPr/>
+      </w:pPr>
+      <w:r>
+        <w:rPr/>
+        <w:t>This both speeds up turn processing and makes the system view easier to look at. What a deal!</w:t>
+      </w:r>
+    </w:p>
+    <w:p>
+      <w:pPr>
+        <w:pStyle w:val="ListParagraph"/>
+        <w:numPr>
+          <w:ilvl w:val="0"/>
+          <w:numId w:val="1"/>
+        </w:numPr>
+        <w:rPr/>
+      </w:pPr>
+      <w:r>
+        <w:rPr/>
+        <w:t>Smaller combat arena with smaller time limit.</w:t>
+      </w:r>
+    </w:p>
+    <w:p>
+      <w:pPr>
+        <w:pStyle w:val="ListParagraph"/>
+        <w:numPr>
+          <w:ilvl w:val="1"/>
+          <w:numId w:val="1"/>
+        </w:numPr>
+        <w:rPr/>
+      </w:pPr>
+      <w:r>
+        <w:rPr/>
+        <w:t>No need to scroll, and it speeds up turn processing too!</w:t>
+      </w:r>
+    </w:p>
+    <w:p>
+      <w:pPr>
+        <w:pStyle w:val="ListParagraph"/>
+        <w:numPr>
+          <w:ilvl w:val="0"/>
+          <w:numId w:val="1"/>
+        </w:numPr>
+        <w:rPr/>
+      </w:pPr>
+      <w:r>
+        <w:rPr/>
         <w:t>Life support is built into crew quarters.</w:t>
       </w:r>
     </w:p>
@@ -954,28 +948,33 @@
           <w:ilvl w:val="0"/>
           <w:numId w:val="1"/>
         </w:numPr>
-      </w:pPr>
-      <w:r>
+        <w:spacing w:before="0" w:after="200"/>
+        <w:contextualSpacing/>
+        <w:rPr/>
+      </w:pPr>
+      <w:r>
+        <w:rPr/>
         <w:t>Resource generation simplified – one facility/component can collect all resources.</w:t>
       </w:r>
     </w:p>
     <w:sectPr>
+      <w:type w:val="nextPage"/>
       <w:pgSz w:w="12240" w:h="15840"/>
-      <w:pgMar w:top="1440" w:right="1440" w:bottom="1440" w:left="1440" w:header="720" w:footer="720" w:gutter="0"/>
-      <w:cols w:space="720"/>
-      <w:docGrid w:linePitch="360"/>
+      <w:pgMar w:left="1440" w:right="1440" w:header="0" w:top="1440" w:footer="0" w:bottom="1440" w:gutter="0"/>
+      <w:pgNumType w:fmt="decimal"/>
+      <w:formProt w:val="false"/>
+      <w:textDirection w:val="lrTb"/>
+      <w:docGrid w:type="default" w:linePitch="360" w:charSpace="4096"/>
     </w:sectPr>
   </w:body>
 </w:document>
 </file>
 
 <file path=word/numbering.xml><?xml version="1.0" encoding="utf-8"?>
-<w:numbering xmlns:ve="http://schemas.openxmlformats.org/markup-compatibility/2006" xmlns:o="urn:schemas-microsoft-com:office:office" xmlns:r="http://schemas.openxmlformats.org/officeDocument/2006/relationships" xmlns:m="http://schemas.openxmlformats.org/officeDocument/2006/math" xmlns:v="urn:schemas-microsoft-com:vml" xmlns:wp="http://schemas.openxmlformats.org/drawingml/2006/wordprocessingDrawing" xmlns:w10="urn:schemas-microsoft-com:office:word" xmlns:w="http://schemas.openxmlformats.org/wordprocessingml/2006/main" xmlns:wne="http://schemas.microsoft.com/office/word/2006/wordml">
-  <w:abstractNum w:abstractNumId="0">
-    <w:nsid w:val="2A3B60AC"/>
-    <w:multiLevelType w:val="hybridMultilevel"/>
-    <w:tmpl w:val="AD28622A"/>
-    <w:lvl w:ilvl="0" w:tplc="29F4F710">
+<w:numbering xmlns:w="http://schemas.openxmlformats.org/wordprocessingml/2006/main" xmlns:o="urn:schemas-microsoft-com:office:office" xmlns:r="http://schemas.openxmlformats.org/officeDocument/2006/relationships" xmlns:v="urn:schemas-microsoft-com:vml">
+  <w:abstractNum w:abstractNumId="1">
+    <w:lvl w:ilvl="0">
+      <w:start w:val="1"/>
       <w:numFmt w:val="bullet"/>
       <w:lvlText w:val=""/>
       <w:lvlJc w:val="left"/>
@@ -983,10 +982,11 @@
         <w:ind w:left="720" w:hanging="360"/>
       </w:pPr>
       <w:rPr>
-        <w:rFonts w:ascii="Symbol" w:eastAsiaTheme="minorHAnsi" w:hAnsi="Symbol" w:cstheme="minorBidi" w:hint="default"/>
+        <w:rFonts w:ascii="Symbol" w:hAnsi="Symbol" w:cs="Symbol" w:hint="default"/>
+        <w:rFonts w:cs=""/>
       </w:rPr>
     </w:lvl>
-    <w:lvl w:ilvl="1" w:tplc="04090003" w:tentative="1">
+    <w:lvl w:ilvl="1">
       <w:start w:val="1"/>
       <w:numFmt w:val="bullet"/>
       <w:lvlText w:val="o"/>
@@ -996,9 +996,10 @@
       </w:pPr>
       <w:rPr>
         <w:rFonts w:ascii="Courier New" w:hAnsi="Courier New" w:cs="Courier New" w:hint="default"/>
+        <w:rFonts w:cs="Courier New"/>
       </w:rPr>
     </w:lvl>
-    <w:lvl w:ilvl="2" w:tplc="04090005" w:tentative="1">
+    <w:lvl w:ilvl="2">
       <w:start w:val="1"/>
       <w:numFmt w:val="bullet"/>
       <w:lvlText w:val=""/>
@@ -1007,10 +1008,10 @@
         <w:ind w:left="2160" w:hanging="360"/>
       </w:pPr>
       <w:rPr>
-        <w:rFonts w:ascii="Wingdings" w:hAnsi="Wingdings" w:hint="default"/>
+        <w:rFonts w:ascii="Wingdings" w:hAnsi="Wingdings" w:cs="Wingdings" w:hint="default"/>
       </w:rPr>
     </w:lvl>
-    <w:lvl w:ilvl="3" w:tplc="04090001" w:tentative="1">
+    <w:lvl w:ilvl="3">
       <w:start w:val="1"/>
       <w:numFmt w:val="bullet"/>
       <w:lvlText w:val=""/>
@@ -1019,10 +1020,10 @@
         <w:ind w:left="2880" w:hanging="360"/>
       </w:pPr>
       <w:rPr>
-        <w:rFonts w:ascii="Symbol" w:hAnsi="Symbol" w:hint="default"/>
+        <w:rFonts w:ascii="Symbol" w:hAnsi="Symbol" w:cs="Symbol" w:hint="default"/>
       </w:rPr>
     </w:lvl>
-    <w:lvl w:ilvl="4" w:tplc="04090003" w:tentative="1">
+    <w:lvl w:ilvl="4">
       <w:start w:val="1"/>
       <w:numFmt w:val="bullet"/>
       <w:lvlText w:val="o"/>
@@ -1032,9 +1033,10 @@
       </w:pPr>
       <w:rPr>
         <w:rFonts w:ascii="Courier New" w:hAnsi="Courier New" w:cs="Courier New" w:hint="default"/>
+        <w:rFonts w:cs="Courier New"/>
       </w:rPr>
     </w:lvl>
-    <w:lvl w:ilvl="5" w:tplc="04090005" w:tentative="1">
+    <w:lvl w:ilvl="5">
       <w:start w:val="1"/>
       <w:numFmt w:val="bullet"/>
       <w:lvlText w:val=""/>
@@ -1043,10 +1045,10 @@
         <w:ind w:left="4320" w:hanging="360"/>
       </w:pPr>
       <w:rPr>
-        <w:rFonts w:ascii="Wingdings" w:hAnsi="Wingdings" w:hint="default"/>
+        <w:rFonts w:ascii="Wingdings" w:hAnsi="Wingdings" w:cs="Wingdings" w:hint="default"/>
       </w:rPr>
     </w:lvl>
-    <w:lvl w:ilvl="6" w:tplc="04090001" w:tentative="1">
+    <w:lvl w:ilvl="6">
       <w:start w:val="1"/>
       <w:numFmt w:val="bullet"/>
       <w:lvlText w:val=""/>
@@ -1055,10 +1057,10 @@
         <w:ind w:left="5040" w:hanging="360"/>
       </w:pPr>
       <w:rPr>
-        <w:rFonts w:ascii="Symbol" w:hAnsi="Symbol" w:hint="default"/>
+        <w:rFonts w:ascii="Symbol" w:hAnsi="Symbol" w:cs="Symbol" w:hint="default"/>
       </w:rPr>
     </w:lvl>
-    <w:lvl w:ilvl="7" w:tplc="04090003" w:tentative="1">
+    <w:lvl w:ilvl="7">
       <w:start w:val="1"/>
       <w:numFmt w:val="bullet"/>
       <w:lvlText w:val="o"/>
@@ -1068,9 +1070,10 @@
       </w:pPr>
       <w:rPr>
         <w:rFonts w:ascii="Courier New" w:hAnsi="Courier New" w:cs="Courier New" w:hint="default"/>
+        <w:rFonts w:cs="Courier New"/>
       </w:rPr>
     </w:lvl>
-    <w:lvl w:ilvl="8" w:tplc="04090005" w:tentative="1">
+    <w:lvl w:ilvl="8">
       <w:start w:val="1"/>
       <w:numFmt w:val="bullet"/>
       <w:lvlText w:val=""/>
@@ -1079,15 +1082,12 @@
         <w:ind w:left="6480" w:hanging="360"/>
       </w:pPr>
       <w:rPr>
-        <w:rFonts w:ascii="Wingdings" w:hAnsi="Wingdings" w:hint="default"/>
+        <w:rFonts w:ascii="Wingdings" w:hAnsi="Wingdings" w:cs="Wingdings" w:hint="default"/>
       </w:rPr>
     </w:lvl>
   </w:abstractNum>
-  <w:abstractNum w:abstractNumId="1">
-    <w:nsid w:val="3F223391"/>
-    <w:multiLevelType w:val="hybridMultilevel"/>
-    <w:tmpl w:val="2C9015CA"/>
-    <w:lvl w:ilvl="0" w:tplc="563EE8D8">
+  <w:abstractNum w:abstractNumId="2">
+    <w:lvl w:ilvl="0">
       <w:numFmt w:val="bullet"/>
       <w:lvlText w:val=""/>
       <w:lvlJc w:val="left"/>
@@ -1095,10 +1095,11 @@
         <w:ind w:left="720" w:hanging="360"/>
       </w:pPr>
       <w:rPr>
-        <w:rFonts w:ascii="Symbol" w:eastAsiaTheme="minorHAnsi" w:hAnsi="Symbol" w:cstheme="minorBidi" w:hint="default"/>
+        <w:rFonts w:ascii="Symbol" w:hAnsi="Symbol" w:cs="Symbol" w:hint="default"/>
+        <w:rFonts w:cs=""/>
       </w:rPr>
     </w:lvl>
-    <w:lvl w:ilvl="1" w:tplc="04090003">
+    <w:lvl w:ilvl="1">
       <w:start w:val="1"/>
       <w:numFmt w:val="bullet"/>
       <w:lvlText w:val="o"/>
@@ -1108,9 +1109,10 @@
       </w:pPr>
       <w:rPr>
         <w:rFonts w:ascii="Courier New" w:hAnsi="Courier New" w:cs="Courier New" w:hint="default"/>
+        <w:rFonts w:cs="Courier New"/>
       </w:rPr>
     </w:lvl>
-    <w:lvl w:ilvl="2" w:tplc="04090005" w:tentative="1">
+    <w:lvl w:ilvl="2">
       <w:start w:val="1"/>
       <w:numFmt w:val="bullet"/>
       <w:lvlText w:val=""/>
@@ -1119,10 +1121,10 @@
         <w:ind w:left="2160" w:hanging="360"/>
       </w:pPr>
       <w:rPr>
-        <w:rFonts w:ascii="Wingdings" w:hAnsi="Wingdings" w:hint="default"/>
+        <w:rFonts w:ascii="Wingdings" w:hAnsi="Wingdings" w:cs="Wingdings" w:hint="default"/>
       </w:rPr>
     </w:lvl>
-    <w:lvl w:ilvl="3" w:tplc="04090001" w:tentative="1">
+    <w:lvl w:ilvl="3">
       <w:start w:val="1"/>
       <w:numFmt w:val="bullet"/>
       <w:lvlText w:val=""/>
@@ -1131,10 +1133,10 @@
         <w:ind w:left="2880" w:hanging="360"/>
       </w:pPr>
       <w:rPr>
-        <w:rFonts w:ascii="Symbol" w:hAnsi="Symbol" w:hint="default"/>
+        <w:rFonts w:ascii="Symbol" w:hAnsi="Symbol" w:cs="Symbol" w:hint="default"/>
       </w:rPr>
     </w:lvl>
-    <w:lvl w:ilvl="4" w:tplc="04090003" w:tentative="1">
+    <w:lvl w:ilvl="4">
       <w:start w:val="1"/>
       <w:numFmt w:val="bullet"/>
       <w:lvlText w:val="o"/>
@@ -1144,9 +1146,10 @@
       </w:pPr>
       <w:rPr>
         <w:rFonts w:ascii="Courier New" w:hAnsi="Courier New" w:cs="Courier New" w:hint="default"/>
+        <w:rFonts w:cs="Courier New"/>
       </w:rPr>
     </w:lvl>
-    <w:lvl w:ilvl="5" w:tplc="04090005" w:tentative="1">
+    <w:lvl w:ilvl="5">
       <w:start w:val="1"/>
       <w:numFmt w:val="bullet"/>
       <w:lvlText w:val=""/>
@@ -1155,10 +1158,10 @@
         <w:ind w:left="4320" w:hanging="360"/>
       </w:pPr>
       <w:rPr>
-        <w:rFonts w:ascii="Wingdings" w:hAnsi="Wingdings" w:hint="default"/>
+        <w:rFonts w:ascii="Wingdings" w:hAnsi="Wingdings" w:cs="Wingdings" w:hint="default"/>
       </w:rPr>
     </w:lvl>
-    <w:lvl w:ilvl="6" w:tplc="04090001" w:tentative="1">
+    <w:lvl w:ilvl="6">
       <w:start w:val="1"/>
       <w:numFmt w:val="bullet"/>
       <w:lvlText w:val=""/>
@@ -1167,10 +1170,10 @@
         <w:ind w:left="5040" w:hanging="360"/>
       </w:pPr>
       <w:rPr>
-        <w:rFonts w:ascii="Symbol" w:hAnsi="Symbol" w:hint="default"/>
+        <w:rFonts w:ascii="Symbol" w:hAnsi="Symbol" w:cs="Symbol" w:hint="default"/>
       </w:rPr>
     </w:lvl>
-    <w:lvl w:ilvl="7" w:tplc="04090003" w:tentative="1">
+    <w:lvl w:ilvl="7">
       <w:start w:val="1"/>
       <w:numFmt w:val="bullet"/>
       <w:lvlText w:val="o"/>
@@ -1180,9 +1183,10 @@
       </w:pPr>
       <w:rPr>
         <w:rFonts w:ascii="Courier New" w:hAnsi="Courier New" w:cs="Courier New" w:hint="default"/>
+        <w:rFonts w:cs="Courier New"/>
       </w:rPr>
     </w:lvl>
-    <w:lvl w:ilvl="8" w:tplc="04090005" w:tentative="1">
+    <w:lvl w:ilvl="8">
       <w:start w:val="1"/>
       <w:numFmt w:val="bullet"/>
       <w:lvlText w:val=""/>
@@ -1191,39 +1195,132 @@
         <w:ind w:left="6480" w:hanging="360"/>
       </w:pPr>
       <w:rPr>
-        <w:rFonts w:ascii="Wingdings" w:hAnsi="Wingdings" w:hint="default"/>
+        <w:rFonts w:ascii="Wingdings" w:hAnsi="Wingdings" w:cs="Wingdings" w:hint="default"/>
       </w:rPr>
+    </w:lvl>
+  </w:abstractNum>
+  <w:abstractNum w:abstractNumId="3">
+    <w:lvl w:ilvl="0">
+      <w:start w:val="1"/>
+      <w:numFmt w:val="none"/>
+      <w:suff w:val="nothing"/>
+      <w:lvlText w:val=""/>
+      <w:lvlJc w:val="left"/>
+      <w:pPr>
+        <w:ind w:left="0" w:hanging="0"/>
+      </w:pPr>
+    </w:lvl>
+    <w:lvl w:ilvl="1">
+      <w:start w:val="1"/>
+      <w:numFmt w:val="none"/>
+      <w:suff w:val="nothing"/>
+      <w:lvlText w:val=""/>
+      <w:lvlJc w:val="left"/>
+      <w:pPr>
+        <w:ind w:left="0" w:hanging="0"/>
+      </w:pPr>
+    </w:lvl>
+    <w:lvl w:ilvl="2">
+      <w:start w:val="1"/>
+      <w:numFmt w:val="none"/>
+      <w:suff w:val="nothing"/>
+      <w:lvlText w:val=""/>
+      <w:lvlJc w:val="left"/>
+      <w:pPr>
+        <w:ind w:left="0" w:hanging="0"/>
+      </w:pPr>
+    </w:lvl>
+    <w:lvl w:ilvl="3">
+      <w:start w:val="1"/>
+      <w:numFmt w:val="none"/>
+      <w:suff w:val="nothing"/>
+      <w:lvlText w:val=""/>
+      <w:lvlJc w:val="left"/>
+      <w:pPr>
+        <w:ind w:left="0" w:hanging="0"/>
+      </w:pPr>
+    </w:lvl>
+    <w:lvl w:ilvl="4">
+      <w:start w:val="1"/>
+      <w:numFmt w:val="none"/>
+      <w:suff w:val="nothing"/>
+      <w:lvlText w:val=""/>
+      <w:lvlJc w:val="left"/>
+      <w:pPr>
+        <w:ind w:left="0" w:hanging="0"/>
+      </w:pPr>
+    </w:lvl>
+    <w:lvl w:ilvl="5">
+      <w:start w:val="1"/>
+      <w:numFmt w:val="none"/>
+      <w:suff w:val="nothing"/>
+      <w:lvlText w:val=""/>
+      <w:lvlJc w:val="left"/>
+      <w:pPr>
+        <w:ind w:left="0" w:hanging="0"/>
+      </w:pPr>
+    </w:lvl>
+    <w:lvl w:ilvl="6">
+      <w:start w:val="1"/>
+      <w:numFmt w:val="none"/>
+      <w:suff w:val="nothing"/>
+      <w:lvlText w:val=""/>
+      <w:lvlJc w:val="left"/>
+      <w:pPr>
+        <w:ind w:left="0" w:hanging="0"/>
+      </w:pPr>
+    </w:lvl>
+    <w:lvl w:ilvl="7">
+      <w:start w:val="1"/>
+      <w:numFmt w:val="none"/>
+      <w:suff w:val="nothing"/>
+      <w:lvlText w:val=""/>
+      <w:lvlJc w:val="left"/>
+      <w:pPr>
+        <w:ind w:left="0" w:hanging="0"/>
+      </w:pPr>
+    </w:lvl>
+    <w:lvl w:ilvl="8">
+      <w:start w:val="1"/>
+      <w:numFmt w:val="none"/>
+      <w:suff w:val="nothing"/>
+      <w:lvlText w:val=""/>
+      <w:lvlJc w:val="left"/>
+      <w:pPr>
+        <w:ind w:left="0" w:hanging="0"/>
+      </w:pPr>
     </w:lvl>
   </w:abstractNum>
   <w:num w:numId="1">
     <w:abstractNumId w:val="1"/>
   </w:num>
   <w:num w:numId="2">
-    <w:abstractNumId w:val="0"/>
+    <w:abstractNumId w:val="2"/>
+  </w:num>
+  <w:num w:numId="3">
+    <w:abstractNumId w:val="3"/>
   </w:num>
 </w:numbering>
 </file>
 
 <file path=word/styles.xml><?xml version="1.0" encoding="utf-8"?>
-<w:styles xmlns:r="http://schemas.openxmlformats.org/officeDocument/2006/relationships" xmlns:w="http://schemas.openxmlformats.org/wordprocessingml/2006/main">
+<w:styles xmlns:w="http://schemas.openxmlformats.org/wordprocessingml/2006/main" xmlns:w14="http://schemas.microsoft.com/office/word/2010/wordml" xmlns:mc="http://schemas.openxmlformats.org/markup-compatibility/2006" mc:Ignorable="w14">
   <w:docDefaults>
     <w:rPrDefault>
       <w:rPr>
-        <w:rFonts w:asciiTheme="minorHAnsi" w:eastAsiaTheme="minorHAnsi" w:hAnsiTheme="minorHAnsi" w:cstheme="minorBidi"/>
+        <w:rFonts w:ascii="Calibri" w:hAnsi="Calibri" w:eastAsia="Calibri" w:cs="" w:asciiTheme="minorHAnsi" w:cstheme="minorBidi" w:eastAsiaTheme="minorHAnsi" w:hAnsiTheme="minorHAnsi"/>
         <w:sz w:val="22"/>
         <w:szCs w:val="22"/>
         <w:lang w:val="en-US" w:eastAsia="en-US" w:bidi="ar-SA"/>
       </w:rPr>
     </w:rPrDefault>
     <w:pPrDefault>
-      <w:pPr>
-        <w:spacing w:after="200" w:line="276" w:lineRule="auto"/>
-      </w:pPr>
+      <w:pPr/>
     </w:pPrDefault>
   </w:docDefaults>
   <w:latentStyles w:defLockedState="0" w:defUIPriority="99" w:defSemiHidden="1" w:defUnhideWhenUsed="1" w:defQFormat="0" w:count="267">
-    <w:lsdException w:name="Normal" w:semiHidden="0" w:uiPriority="0" w:unhideWhenUsed="0" w:qFormat="1"/>
-    <w:lsdException w:name="heading 1" w:semiHidden="0" w:uiPriority="9" w:unhideWhenUsed="0" w:qFormat="1"/>
+    <w:lsdException w:name="Normal" w:uiPriority="0" w:semiHidden="0" w:unhideWhenUsed="0" w:qFormat="1"/>
+    <w:lsdException w:name="heading 1" w:uiPriority="9" w:semiHidden="0" w:unhideWhenUsed="0" w:qFormat="1"/>
     <w:lsdException w:name="heading 2" w:uiPriority="9" w:qFormat="1"/>
     <w:lsdException w:name="heading 3" w:uiPriority="9" w:qFormat="1"/>
     <w:lsdException w:name="heading 4" w:uiPriority="9" w:qFormat="1"/>
@@ -1242,169 +1339,183 @@
     <w:lsdException w:name="toc 8" w:uiPriority="39"/>
     <w:lsdException w:name="toc 9" w:uiPriority="39"/>
     <w:lsdException w:name="caption" w:uiPriority="35" w:qFormat="1"/>
-    <w:lsdException w:name="Title" w:semiHidden="0" w:uiPriority="10" w:unhideWhenUsed="0" w:qFormat="1"/>
+    <w:lsdException w:name="Title" w:uiPriority="10" w:semiHidden="0" w:unhideWhenUsed="0" w:qFormat="1"/>
     <w:lsdException w:name="Default Paragraph Font" w:uiPriority="1"/>
-    <w:lsdException w:name="Subtitle" w:semiHidden="0" w:uiPriority="11" w:unhideWhenUsed="0" w:qFormat="1"/>
-    <w:lsdException w:name="Strong" w:semiHidden="0" w:uiPriority="22" w:unhideWhenUsed="0" w:qFormat="1"/>
-    <w:lsdException w:name="Emphasis" w:semiHidden="0" w:uiPriority="20" w:unhideWhenUsed="0" w:qFormat="1"/>
-    <w:lsdException w:name="Table Grid" w:semiHidden="0" w:uiPriority="59" w:unhideWhenUsed="0"/>
+    <w:lsdException w:name="Subtitle" w:uiPriority="11" w:semiHidden="0" w:unhideWhenUsed="0" w:qFormat="1"/>
+    <w:lsdException w:name="Strong" w:uiPriority="22" w:semiHidden="0" w:unhideWhenUsed="0" w:qFormat="1"/>
+    <w:lsdException w:name="Emphasis" w:uiPriority="20" w:semiHidden="0" w:unhideWhenUsed="0" w:qFormat="1"/>
+    <w:lsdException w:name="Table Grid" w:uiPriority="59" w:semiHidden="0" w:unhideWhenUsed="0"/>
     <w:lsdException w:name="Placeholder Text" w:unhideWhenUsed="0"/>
-    <w:lsdException w:name="No Spacing" w:semiHidden="0" w:uiPriority="1" w:unhideWhenUsed="0" w:qFormat="1"/>
-    <w:lsdException w:name="Light Shading" w:semiHidden="0" w:uiPriority="60" w:unhideWhenUsed="0"/>
-    <w:lsdException w:name="Light List" w:semiHidden="0" w:uiPriority="61" w:unhideWhenUsed="0"/>
-    <w:lsdException w:name="Light Grid" w:semiHidden="0" w:uiPriority="62" w:unhideWhenUsed="0"/>
-    <w:lsdException w:name="Medium Shading 1" w:semiHidden="0" w:uiPriority="63" w:unhideWhenUsed="0"/>
-    <w:lsdException w:name="Medium Shading 2" w:semiHidden="0" w:uiPriority="64" w:unhideWhenUsed="0"/>
-    <w:lsdException w:name="Medium List 1" w:semiHidden="0" w:uiPriority="65" w:unhideWhenUsed="0"/>
-    <w:lsdException w:name="Medium List 2" w:semiHidden="0" w:uiPriority="66" w:unhideWhenUsed="0"/>
-    <w:lsdException w:name="Medium Grid 1" w:semiHidden="0" w:uiPriority="67" w:unhideWhenUsed="0"/>
-    <w:lsdException w:name="Medium Grid 2" w:semiHidden="0" w:uiPriority="68" w:unhideWhenUsed="0"/>
-    <w:lsdException w:name="Medium Grid 3" w:semiHidden="0" w:uiPriority="69" w:unhideWhenUsed="0"/>
-    <w:lsdException w:name="Dark List" w:semiHidden="0" w:uiPriority="70" w:unhideWhenUsed="0"/>
-    <w:lsdException w:name="Colorful Shading" w:semiHidden="0" w:uiPriority="71" w:unhideWhenUsed="0"/>
-    <w:lsdException w:name="Colorful List" w:semiHidden="0" w:uiPriority="72" w:unhideWhenUsed="0"/>
-    <w:lsdException w:name="Colorful Grid" w:semiHidden="0" w:uiPriority="73" w:unhideWhenUsed="0"/>
-    <w:lsdException w:name="Light Shading Accent 1" w:semiHidden="0" w:uiPriority="60" w:unhideWhenUsed="0"/>
-    <w:lsdException w:name="Light List Accent 1" w:semiHidden="0" w:uiPriority="61" w:unhideWhenUsed="0"/>
-    <w:lsdException w:name="Light Grid Accent 1" w:semiHidden="0" w:uiPriority="62" w:unhideWhenUsed="0"/>
-    <w:lsdException w:name="Medium Shading 1 Accent 1" w:semiHidden="0" w:uiPriority="63" w:unhideWhenUsed="0"/>
-    <w:lsdException w:name="Medium Shading 2 Accent 1" w:semiHidden="0" w:uiPriority="64" w:unhideWhenUsed="0"/>
-    <w:lsdException w:name="Medium List 1 Accent 1" w:semiHidden="0" w:uiPriority="65" w:unhideWhenUsed="0"/>
+    <w:lsdException w:name="No Spacing" w:uiPriority="1" w:semiHidden="0" w:unhideWhenUsed="0" w:qFormat="1"/>
+    <w:lsdException w:name="Light Shading" w:uiPriority="60" w:semiHidden="0" w:unhideWhenUsed="0"/>
+    <w:lsdException w:name="Light List" w:uiPriority="61" w:semiHidden="0" w:unhideWhenUsed="0"/>
+    <w:lsdException w:name="Light Grid" w:uiPriority="62" w:semiHidden="0" w:unhideWhenUsed="0"/>
+    <w:lsdException w:name="Medium Shading 1" w:uiPriority="63" w:semiHidden="0" w:unhideWhenUsed="0"/>
+    <w:lsdException w:name="Medium Shading 2" w:uiPriority="64" w:semiHidden="0" w:unhideWhenUsed="0"/>
+    <w:lsdException w:name="Medium List 1" w:uiPriority="65" w:semiHidden="0" w:unhideWhenUsed="0"/>
+    <w:lsdException w:name="Medium List 2" w:uiPriority="66" w:semiHidden="0" w:unhideWhenUsed="0"/>
+    <w:lsdException w:name="Medium Grid 1" w:uiPriority="67" w:semiHidden="0" w:unhideWhenUsed="0"/>
+    <w:lsdException w:name="Medium Grid 2" w:uiPriority="68" w:semiHidden="0" w:unhideWhenUsed="0"/>
+    <w:lsdException w:name="Medium Grid 3" w:uiPriority="69" w:semiHidden="0" w:unhideWhenUsed="0"/>
+    <w:lsdException w:name="Dark List" w:uiPriority="70" w:semiHidden="0" w:unhideWhenUsed="0"/>
+    <w:lsdException w:name="Colorful Shading" w:uiPriority="71" w:semiHidden="0" w:unhideWhenUsed="0"/>
+    <w:lsdException w:name="Colorful List" w:uiPriority="72" w:semiHidden="0" w:unhideWhenUsed="0"/>
+    <w:lsdException w:name="Colorful Grid" w:uiPriority="73" w:semiHidden="0" w:unhideWhenUsed="0"/>
+    <w:lsdException w:name="Light Shading Accent 1" w:uiPriority="60" w:semiHidden="0" w:unhideWhenUsed="0"/>
+    <w:lsdException w:name="Light List Accent 1" w:uiPriority="61" w:semiHidden="0" w:unhideWhenUsed="0"/>
+    <w:lsdException w:name="Light Grid Accent 1" w:uiPriority="62" w:semiHidden="0" w:unhideWhenUsed="0"/>
+    <w:lsdException w:name="Medium Shading 1 Accent 1" w:uiPriority="63" w:semiHidden="0" w:unhideWhenUsed="0"/>
+    <w:lsdException w:name="Medium Shading 2 Accent 1" w:uiPriority="64" w:semiHidden="0" w:unhideWhenUsed="0"/>
+    <w:lsdException w:name="Medium List 1 Accent 1" w:uiPriority="65" w:semiHidden="0" w:unhideWhenUsed="0"/>
     <w:lsdException w:name="Revision" w:unhideWhenUsed="0"/>
-    <w:lsdException w:name="List Paragraph" w:semiHidden="0" w:uiPriority="34" w:unhideWhenUsed="0" w:qFormat="1"/>
-    <w:lsdException w:name="Quote" w:semiHidden="0" w:uiPriority="29" w:unhideWhenUsed="0" w:qFormat="1"/>
-    <w:lsdException w:name="Intense Quote" w:semiHidden="0" w:uiPriority="30" w:unhideWhenUsed="0" w:qFormat="1"/>
-    <w:lsdException w:name="Medium List 2 Accent 1" w:semiHidden="0" w:uiPriority="66" w:unhideWhenUsed="0"/>
-    <w:lsdException w:name="Medium Grid 1 Accent 1" w:semiHidden="0" w:uiPriority="67" w:unhideWhenUsed="0"/>
-    <w:lsdException w:name="Medium Grid 2 Accent 1" w:semiHidden="0" w:uiPriority="68" w:unhideWhenUsed="0"/>
-    <w:lsdException w:name="Medium Grid 3 Accent 1" w:semiHidden="0" w:uiPriority="69" w:unhideWhenUsed="0"/>
-    <w:lsdException w:name="Dark List Accent 1" w:semiHidden="0" w:uiPriority="70" w:unhideWhenUsed="0"/>
-    <w:lsdException w:name="Colorful Shading Accent 1" w:semiHidden="0" w:uiPriority="71" w:unhideWhenUsed="0"/>
-    <w:lsdException w:name="Colorful List Accent 1" w:semiHidden="0" w:uiPriority="72" w:unhideWhenUsed="0"/>
-    <w:lsdException w:name="Colorful Grid Accent 1" w:semiHidden="0" w:uiPriority="73" w:unhideWhenUsed="0"/>
-    <w:lsdException w:name="Light Shading Accent 2" w:semiHidden="0" w:uiPriority="60" w:unhideWhenUsed="0"/>
-    <w:lsdException w:name="Light List Accent 2" w:semiHidden="0" w:uiPriority="61" w:unhideWhenUsed="0"/>
-    <w:lsdException w:name="Light Grid Accent 2" w:semiHidden="0" w:uiPriority="62" w:unhideWhenUsed="0"/>
-    <w:lsdException w:name="Medium Shading 1 Accent 2" w:semiHidden="0" w:uiPriority="63" w:unhideWhenUsed="0"/>
-    <w:lsdException w:name="Medium Shading 2 Accent 2" w:semiHidden="0" w:uiPriority="64" w:unhideWhenUsed="0"/>
-    <w:lsdException w:name="Medium List 1 Accent 2" w:semiHidden="0" w:uiPriority="65" w:unhideWhenUsed="0"/>
-    <w:lsdException w:name="Medium List 2 Accent 2" w:semiHidden="0" w:uiPriority="66" w:unhideWhenUsed="0"/>
-    <w:lsdException w:name="Medium Grid 1 Accent 2" w:semiHidden="0" w:uiPriority="67" w:unhideWhenUsed="0"/>
-    <w:lsdException w:name="Medium Grid 2 Accent 2" w:semiHidden="0" w:uiPriority="68" w:unhideWhenUsed="0"/>
-    <w:lsdException w:name="Medium Grid 3 Accent 2" w:semiHidden="0" w:uiPriority="69" w:unhideWhenUsed="0"/>
-    <w:lsdException w:name="Dark List Accent 2" w:semiHidden="0" w:uiPriority="70" w:unhideWhenUsed="0"/>
-    <w:lsdException w:name="Colorful Shading Accent 2" w:semiHidden="0" w:uiPriority="71" w:unhideWhenUsed="0"/>
-    <w:lsdException w:name="Colorful List Accent 2" w:semiHidden="0" w:uiPriority="72" w:unhideWhenUsed="0"/>
-    <w:lsdException w:name="Colorful Grid Accent 2" w:semiHidden="0" w:uiPriority="73" w:unhideWhenUsed="0"/>
-    <w:lsdException w:name="Light Shading Accent 3" w:semiHidden="0" w:uiPriority="60" w:unhideWhenUsed="0"/>
-    <w:lsdException w:name="Light List Accent 3" w:semiHidden="0" w:uiPriority="61" w:unhideWhenUsed="0"/>
-    <w:lsdException w:name="Light Grid Accent 3" w:semiHidden="0" w:uiPriority="62" w:unhideWhenUsed="0"/>
-    <w:lsdException w:name="Medium Shading 1 Accent 3" w:semiHidden="0" w:uiPriority="63" w:unhideWhenUsed="0"/>
-    <w:lsdException w:name="Medium Shading 2 Accent 3" w:semiHidden="0" w:uiPriority="64" w:unhideWhenUsed="0"/>
-    <w:lsdException w:name="Medium List 1 Accent 3" w:semiHidden="0" w:uiPriority="65" w:unhideWhenUsed="0"/>
-    <w:lsdException w:name="Medium List 2 Accent 3" w:semiHidden="0" w:uiPriority="66" w:unhideWhenUsed="0"/>
-    <w:lsdException w:name="Medium Grid 1 Accent 3" w:semiHidden="0" w:uiPriority="67" w:unhideWhenUsed="0"/>
-    <w:lsdException w:name="Medium Grid 2 Accent 3" w:semiHidden="0" w:uiPriority="68" w:unhideWhenUsed="0"/>
-    <w:lsdException w:name="Medium Grid 3 Accent 3" w:semiHidden="0" w:uiPriority="69" w:unhideWhenUsed="0"/>
-    <w:lsdException w:name="Dark List Accent 3" w:semiHidden="0" w:uiPriority="70" w:unhideWhenUsed="0"/>
-    <w:lsdException w:name="Colorful Shading Accent 3" w:semiHidden="0" w:uiPriority="71" w:unhideWhenUsed="0"/>
-    <w:lsdException w:name="Colorful List Accent 3" w:semiHidden="0" w:uiPriority="72" w:unhideWhenUsed="0"/>
-    <w:lsdException w:name="Colorful Grid Accent 3" w:semiHidden="0" w:uiPriority="73" w:unhideWhenUsed="0"/>
-    <w:lsdException w:name="Light Shading Accent 4" w:semiHidden="0" w:uiPriority="60" w:unhideWhenUsed="0"/>
-    <w:lsdException w:name="Light List Accent 4" w:semiHidden="0" w:uiPriority="61" w:unhideWhenUsed="0"/>
-    <w:lsdException w:name="Light Grid Accent 4" w:semiHidden="0" w:uiPriority="62" w:unhideWhenUsed="0"/>
-    <w:lsdException w:name="Medium Shading 1 Accent 4" w:semiHidden="0" w:uiPriority="63" w:unhideWhenUsed="0"/>
-    <w:lsdException w:name="Medium Shading 2 Accent 4" w:semiHidden="0" w:uiPriority="64" w:unhideWhenUsed="0"/>
-    <w:lsdException w:name="Medium List 1 Accent 4" w:semiHidden="0" w:uiPriority="65" w:unhideWhenUsed="0"/>
-    <w:lsdException w:name="Medium List 2 Accent 4" w:semiHidden="0" w:uiPriority="66" w:unhideWhenUsed="0"/>
-    <w:lsdException w:name="Medium Grid 1 Accent 4" w:semiHidden="0" w:uiPriority="67" w:unhideWhenUsed="0"/>
-    <w:lsdException w:name="Medium Grid 2 Accent 4" w:semiHidden="0" w:uiPriority="68" w:unhideWhenUsed="0"/>
-    <w:lsdException w:name="Medium Grid 3 Accent 4" w:semiHidden="0" w:uiPriority="69" w:unhideWhenUsed="0"/>
-    <w:lsdException w:name="Dark List Accent 4" w:semiHidden="0" w:uiPriority="70" w:unhideWhenUsed="0"/>
-    <w:lsdException w:name="Colorful Shading Accent 4" w:semiHidden="0" w:uiPriority="71" w:unhideWhenUsed="0"/>
-    <w:lsdException w:name="Colorful List Accent 4" w:semiHidden="0" w:uiPriority="72" w:unhideWhenUsed="0"/>
-    <w:lsdException w:name="Colorful Grid Accent 4" w:semiHidden="0" w:uiPriority="73" w:unhideWhenUsed="0"/>
-    <w:lsdException w:name="Light Shading Accent 5" w:semiHidden="0" w:uiPriority="60" w:unhideWhenUsed="0"/>
-    <w:lsdException w:name="Light List Accent 5" w:semiHidden="0" w:uiPriority="61" w:unhideWhenUsed="0"/>
-    <w:lsdException w:name="Light Grid Accent 5" w:semiHidden="0" w:uiPriority="62" w:unhideWhenUsed="0"/>
-    <w:lsdException w:name="Medium Shading 1 Accent 5" w:semiHidden="0" w:uiPriority="63" w:unhideWhenUsed="0"/>
-    <w:lsdException w:name="Medium Shading 2 Accent 5" w:semiHidden="0" w:uiPriority="64" w:unhideWhenUsed="0"/>
-    <w:lsdException w:name="Medium List 1 Accent 5" w:semiHidden="0" w:uiPriority="65" w:unhideWhenUsed="0"/>
-    <w:lsdException w:name="Medium List 2 Accent 5" w:semiHidden="0" w:uiPriority="66" w:unhideWhenUsed="0"/>
-    <w:lsdException w:name="Medium Grid 1 Accent 5" w:semiHidden="0" w:uiPriority="67" w:unhideWhenUsed="0"/>
-    <w:lsdException w:name="Medium Grid 2 Accent 5" w:semiHidden="0" w:uiPriority="68" w:unhideWhenUsed="0"/>
-    <w:lsdException w:name="Medium Grid 3 Accent 5" w:semiHidden="0" w:uiPriority="69" w:unhideWhenUsed="0"/>
-    <w:lsdException w:name="Dark List Accent 5" w:semiHidden="0" w:uiPriority="70" w:unhideWhenUsed="0"/>
-    <w:lsdException w:name="Colorful Shading Accent 5" w:semiHidden="0" w:uiPriority="71" w:unhideWhenUsed="0"/>
-    <w:lsdException w:name="Colorful List Accent 5" w:semiHidden="0" w:uiPriority="72" w:unhideWhenUsed="0"/>
-    <w:lsdException w:name="Colorful Grid Accent 5" w:semiHidden="0" w:uiPriority="73" w:unhideWhenUsed="0"/>
-    <w:lsdException w:name="Light Shading Accent 6" w:semiHidden="0" w:uiPriority="60" w:unhideWhenUsed="0"/>
-    <w:lsdException w:name="Light List Accent 6" w:semiHidden="0" w:uiPriority="61" w:unhideWhenUsed="0"/>
-    <w:lsdException w:name="Light Grid Accent 6" w:semiHidden="0" w:uiPriority="62" w:unhideWhenUsed="0"/>
-    <w:lsdException w:name="Medium Shading 1 Accent 6" w:semiHidden="0" w:uiPriority="63" w:unhideWhenUsed="0"/>
-    <w:lsdException w:name="Medium Shading 2 Accent 6" w:semiHidden="0" w:uiPriority="64" w:unhideWhenUsed="0"/>
-    <w:lsdException w:name="Medium List 1 Accent 6" w:semiHidden="0" w:uiPriority="65" w:unhideWhenUsed="0"/>
-    <w:lsdException w:name="Medium List 2 Accent 6" w:semiHidden="0" w:uiPriority="66" w:unhideWhenUsed="0"/>
-    <w:lsdException w:name="Medium Grid 1 Accent 6" w:semiHidden="0" w:uiPriority="67" w:unhideWhenUsed="0"/>
-    <w:lsdException w:name="Medium Grid 2 Accent 6" w:semiHidden="0" w:uiPriority="68" w:unhideWhenUsed="0"/>
-    <w:lsdException w:name="Medium Grid 3 Accent 6" w:semiHidden="0" w:uiPriority="69" w:unhideWhenUsed="0"/>
-    <w:lsdException w:name="Dark List Accent 6" w:semiHidden="0" w:uiPriority="70" w:unhideWhenUsed="0"/>
-    <w:lsdException w:name="Colorful Shading Accent 6" w:semiHidden="0" w:uiPriority="71" w:unhideWhenUsed="0"/>
-    <w:lsdException w:name="Colorful List Accent 6" w:semiHidden="0" w:uiPriority="72" w:unhideWhenUsed="0"/>
-    <w:lsdException w:name="Colorful Grid Accent 6" w:semiHidden="0" w:uiPriority="73" w:unhideWhenUsed="0"/>
-    <w:lsdException w:name="Subtle Emphasis" w:semiHidden="0" w:uiPriority="19" w:unhideWhenUsed="0" w:qFormat="1"/>
-    <w:lsdException w:name="Intense Emphasis" w:semiHidden="0" w:uiPriority="21" w:unhideWhenUsed="0" w:qFormat="1"/>
-    <w:lsdException w:name="Subtle Reference" w:semiHidden="0" w:uiPriority="31" w:unhideWhenUsed="0" w:qFormat="1"/>
-    <w:lsdException w:name="Intense Reference" w:semiHidden="0" w:uiPriority="32" w:unhideWhenUsed="0" w:qFormat="1"/>
-    <w:lsdException w:name="Book Title" w:semiHidden="0" w:uiPriority="33" w:unhideWhenUsed="0" w:qFormat="1"/>
+    <w:lsdException w:name="List Paragraph" w:uiPriority="34" w:semiHidden="0" w:unhideWhenUsed="0" w:qFormat="1"/>
+    <w:lsdException w:name="Quote" w:uiPriority="29" w:semiHidden="0" w:unhideWhenUsed="0" w:qFormat="1"/>
+    <w:lsdException w:name="Intense Quote" w:uiPriority="30" w:semiHidden="0" w:unhideWhenUsed="0" w:qFormat="1"/>
+    <w:lsdException w:name="Medium List 2 Accent 1" w:uiPriority="66" w:semiHidden="0" w:unhideWhenUsed="0"/>
+    <w:lsdException w:name="Medium Grid 1 Accent 1" w:uiPriority="67" w:semiHidden="0" w:unhideWhenUsed="0"/>
+    <w:lsdException w:name="Medium Grid 2 Accent 1" w:uiPriority="68" w:semiHidden="0" w:unhideWhenUsed="0"/>
+    <w:lsdException w:name="Medium Grid 3 Accent 1" w:uiPriority="69" w:semiHidden="0" w:unhideWhenUsed="0"/>
+    <w:lsdException w:name="Dark List Accent 1" w:uiPriority="70" w:semiHidden="0" w:unhideWhenUsed="0"/>
+    <w:lsdException w:name="Colorful Shading Accent 1" w:uiPriority="71" w:semiHidden="0" w:unhideWhenUsed="0"/>
+    <w:lsdException w:name="Colorful List Accent 1" w:uiPriority="72" w:semiHidden="0" w:unhideWhenUsed="0"/>
+    <w:lsdException w:name="Colorful Grid Accent 1" w:uiPriority="73" w:semiHidden="0" w:unhideWhenUsed="0"/>
+    <w:lsdException w:name="Light Shading Accent 2" w:uiPriority="60" w:semiHidden="0" w:unhideWhenUsed="0"/>
+    <w:lsdException w:name="Light List Accent 2" w:uiPriority="61" w:semiHidden="0" w:unhideWhenUsed="0"/>
+    <w:lsdException w:name="Light Grid Accent 2" w:uiPriority="62" w:semiHidden="0" w:unhideWhenUsed="0"/>
+    <w:lsdException w:name="Medium Shading 1 Accent 2" w:uiPriority="63" w:semiHidden="0" w:unhideWhenUsed="0"/>
+    <w:lsdException w:name="Medium Shading 2 Accent 2" w:uiPriority="64" w:semiHidden="0" w:unhideWhenUsed="0"/>
+    <w:lsdException w:name="Medium List 1 Accent 2" w:uiPriority="65" w:semiHidden="0" w:unhideWhenUsed="0"/>
+    <w:lsdException w:name="Medium List 2 Accent 2" w:uiPriority="66" w:semiHidden="0" w:unhideWhenUsed="0"/>
+    <w:lsdException w:name="Medium Grid 1 Accent 2" w:uiPriority="67" w:semiHidden="0" w:unhideWhenUsed="0"/>
+    <w:lsdException w:name="Medium Grid 2 Accent 2" w:uiPriority="68" w:semiHidden="0" w:unhideWhenUsed="0"/>
+    <w:lsdException w:name="Medium Grid 3 Accent 2" w:uiPriority="69" w:semiHidden="0" w:unhideWhenUsed="0"/>
+    <w:lsdException w:name="Dark List Accent 2" w:uiPriority="70" w:semiHidden="0" w:unhideWhenUsed="0"/>
+    <w:lsdException w:name="Colorful Shading Accent 2" w:uiPriority="71" w:semiHidden="0" w:unhideWhenUsed="0"/>
+    <w:lsdException w:name="Colorful List Accent 2" w:uiPriority="72" w:semiHidden="0" w:unhideWhenUsed="0"/>
+    <w:lsdException w:name="Colorful Grid Accent 2" w:uiPriority="73" w:semiHidden="0" w:unhideWhenUsed="0"/>
+    <w:lsdException w:name="Light Shading Accent 3" w:uiPriority="60" w:semiHidden="0" w:unhideWhenUsed="0"/>
+    <w:lsdException w:name="Light List Accent 3" w:uiPriority="61" w:semiHidden="0" w:unhideWhenUsed="0"/>
+    <w:lsdException w:name="Light Grid Accent 3" w:uiPriority="62" w:semiHidden="0" w:unhideWhenUsed="0"/>
+    <w:lsdException w:name="Medium Shading 1 Accent 3" w:uiPriority="63" w:semiHidden="0" w:unhideWhenUsed="0"/>
+    <w:lsdException w:name="Medium Shading 2 Accent 3" w:uiPriority="64" w:semiHidden="0" w:unhideWhenUsed="0"/>
+    <w:lsdException w:name="Medium List 1 Accent 3" w:uiPriority="65" w:semiHidden="0" w:unhideWhenUsed="0"/>
+    <w:lsdException w:name="Medium List 2 Accent 3" w:uiPriority="66" w:semiHidden="0" w:unhideWhenUsed="0"/>
+    <w:lsdException w:name="Medium Grid 1 Accent 3" w:uiPriority="67" w:semiHidden="0" w:unhideWhenUsed="0"/>
+    <w:lsdException w:name="Medium Grid 2 Accent 3" w:uiPriority="68" w:semiHidden="0" w:unhideWhenUsed="0"/>
+    <w:lsdException w:name="Medium Grid 3 Accent 3" w:uiPriority="69" w:semiHidden="0" w:unhideWhenUsed="0"/>
+    <w:lsdException w:name="Dark List Accent 3" w:uiPriority="70" w:semiHidden="0" w:unhideWhenUsed="0"/>
+    <w:lsdException w:name="Colorful Shading Accent 3" w:uiPriority="71" w:semiHidden="0" w:unhideWhenUsed="0"/>
+    <w:lsdException w:name="Colorful List Accent 3" w:uiPriority="72" w:semiHidden="0" w:unhideWhenUsed="0"/>
+    <w:lsdException w:name="Colorful Grid Accent 3" w:uiPriority="73" w:semiHidden="0" w:unhideWhenUsed="0"/>
+    <w:lsdException w:name="Light Shading Accent 4" w:uiPriority="60" w:semiHidden="0" w:unhideWhenUsed="0"/>
+    <w:lsdException w:name="Light List Accent 4" w:uiPriority="61" w:semiHidden="0" w:unhideWhenUsed="0"/>
+    <w:lsdException w:name="Light Grid Accent 4" w:uiPriority="62" w:semiHidden="0" w:unhideWhenUsed="0"/>
+    <w:lsdException w:name="Medium Shading 1 Accent 4" w:uiPriority="63" w:semiHidden="0" w:unhideWhenUsed="0"/>
+    <w:lsdException w:name="Medium Shading 2 Accent 4" w:uiPriority="64" w:semiHidden="0" w:unhideWhenUsed="0"/>
+    <w:lsdException w:name="Medium List 1 Accent 4" w:uiPriority="65" w:semiHidden="0" w:unhideWhenUsed="0"/>
+    <w:lsdException w:name="Medium List 2 Accent 4" w:uiPriority="66" w:semiHidden="0" w:unhideWhenUsed="0"/>
+    <w:lsdException w:name="Medium Grid 1 Accent 4" w:uiPriority="67" w:semiHidden="0" w:unhideWhenUsed="0"/>
+    <w:lsdException w:name="Medium Grid 2 Accent 4" w:uiPriority="68" w:semiHidden="0" w:unhideWhenUsed="0"/>
+    <w:lsdException w:name="Medium Grid 3 Accent 4" w:uiPriority="69" w:semiHidden="0" w:unhideWhenUsed="0"/>
+    <w:lsdException w:name="Dark List Accent 4" w:uiPriority="70" w:semiHidden="0" w:unhideWhenUsed="0"/>
+    <w:lsdException w:name="Colorful Shading Accent 4" w:uiPriority="71" w:semiHidden="0" w:unhideWhenUsed="0"/>
+    <w:lsdException w:name="Colorful List Accent 4" w:uiPriority="72" w:semiHidden="0" w:unhideWhenUsed="0"/>
+    <w:lsdException w:name="Colorful Grid Accent 4" w:uiPriority="73" w:semiHidden="0" w:unhideWhenUsed="0"/>
+    <w:lsdException w:name="Light Shading Accent 5" w:uiPriority="60" w:semiHidden="0" w:unhideWhenUsed="0"/>
+    <w:lsdException w:name="Light List Accent 5" w:uiPriority="61" w:semiHidden="0" w:unhideWhenUsed="0"/>
+    <w:lsdException w:name="Light Grid Accent 5" w:uiPriority="62" w:semiHidden="0" w:unhideWhenUsed="0"/>
+    <w:lsdException w:name="Medium Shading 1 Accent 5" w:uiPriority="63" w:semiHidden="0" w:unhideWhenUsed="0"/>
+    <w:lsdException w:name="Medium Shading 2 Accent 5" w:uiPriority="64" w:semiHidden="0" w:unhideWhenUsed="0"/>
+    <w:lsdException w:name="Medium List 1 Accent 5" w:uiPriority="65" w:semiHidden="0" w:unhideWhenUsed="0"/>
+    <w:lsdException w:name="Medium List 2 Accent 5" w:uiPriority="66" w:semiHidden="0" w:unhideWhenUsed="0"/>
+    <w:lsdException w:name="Medium Grid 1 Accent 5" w:uiPriority="67" w:semiHidden="0" w:unhideWhenUsed="0"/>
+    <w:lsdException w:name="Medium Grid 2 Accent 5" w:uiPriority="68" w:semiHidden="0" w:unhideWhenUsed="0"/>
+    <w:lsdException w:name="Medium Grid 3 Accent 5" w:uiPriority="69" w:semiHidden="0" w:unhideWhenUsed="0"/>
+    <w:lsdException w:name="Dark List Accent 5" w:uiPriority="70" w:semiHidden="0" w:unhideWhenUsed="0"/>
+    <w:lsdException w:name="Colorful Shading Accent 5" w:uiPriority="71" w:semiHidden="0" w:unhideWhenUsed="0"/>
+    <w:lsdException w:name="Colorful List Accent 5" w:uiPriority="72" w:semiHidden="0" w:unhideWhenUsed="0"/>
+    <w:lsdException w:name="Colorful Grid Accent 5" w:uiPriority="73" w:semiHidden="0" w:unhideWhenUsed="0"/>
+    <w:lsdException w:name="Light Shading Accent 6" w:uiPriority="60" w:semiHidden="0" w:unhideWhenUsed="0"/>
+    <w:lsdException w:name="Light List Accent 6" w:uiPriority="61" w:semiHidden="0" w:unhideWhenUsed="0"/>
+    <w:lsdException w:name="Light Grid Accent 6" w:uiPriority="62" w:semiHidden="0" w:unhideWhenUsed="0"/>
+    <w:lsdException w:name="Medium Shading 1 Accent 6" w:uiPriority="63" w:semiHidden="0" w:unhideWhenUsed="0"/>
+    <w:lsdException w:name="Medium Shading 2 Accent 6" w:uiPriority="64" w:semiHidden="0" w:unhideWhenUsed="0"/>
+    <w:lsdException w:name="Medium List 1 Accent 6" w:uiPriority="65" w:semiHidden="0" w:unhideWhenUsed="0"/>
+    <w:lsdException w:name="Medium List 2 Accent 6" w:uiPriority="66" w:semiHidden="0" w:unhideWhenUsed="0"/>
+    <w:lsdException w:name="Medium Grid 1 Accent 6" w:uiPriority="67" w:semiHidden="0" w:unhideWhenUsed="0"/>
+    <w:lsdException w:name="Medium Grid 2 Accent 6" w:uiPriority="68" w:semiHidden="0" w:unhideWhenUsed="0"/>
+    <w:lsdException w:name="Medium Grid 3 Accent 6" w:uiPriority="69" w:semiHidden="0" w:unhideWhenUsed="0"/>
+    <w:lsdException w:name="Dark List Accent 6" w:uiPriority="70" w:semiHidden="0" w:unhideWhenUsed="0"/>
+    <w:lsdException w:name="Colorful Shading Accent 6" w:uiPriority="71" w:semiHidden="0" w:unhideWhenUsed="0"/>
+    <w:lsdException w:name="Colorful List Accent 6" w:uiPriority="72" w:semiHidden="0" w:unhideWhenUsed="0"/>
+    <w:lsdException w:name="Colorful Grid Accent 6" w:uiPriority="73" w:semiHidden="0" w:unhideWhenUsed="0"/>
+    <w:lsdException w:name="Subtle Emphasis" w:uiPriority="19" w:semiHidden="0" w:unhideWhenUsed="0" w:qFormat="1"/>
+    <w:lsdException w:name="Intense Emphasis" w:uiPriority="21" w:semiHidden="0" w:unhideWhenUsed="0" w:qFormat="1"/>
+    <w:lsdException w:name="Subtle Reference" w:uiPriority="31" w:semiHidden="0" w:unhideWhenUsed="0" w:qFormat="1"/>
+    <w:lsdException w:name="Intense Reference" w:uiPriority="32" w:semiHidden="0" w:unhideWhenUsed="0" w:qFormat="1"/>
+    <w:lsdException w:name="Book Title" w:uiPriority="33" w:semiHidden="0" w:unhideWhenUsed="0" w:qFormat="1"/>
     <w:lsdException w:name="Bibliography" w:uiPriority="37"/>
     <w:lsdException w:name="TOC Heading" w:uiPriority="39" w:qFormat="1"/>
   </w:latentStyles>
-  <w:style w:type="paragraph" w:default="1" w:styleId="Normal">
+  <w:style w:type="paragraph" w:styleId="Normal" w:default="1">
     <w:name w:val="Normal"/>
     <w:qFormat/>
-    <w:rsid w:val="00E27BAD"/>
+    <w:rsid w:val="00e27bad"/>
+    <w:pPr>
+      <w:widowControl/>
+      <w:bidi w:val="0"/>
+      <w:spacing w:lineRule="auto" w:line="276" w:before="0" w:after="200"/>
+      <w:jc w:val="left"/>
+    </w:pPr>
+    <w:rPr>
+      <w:rFonts w:ascii="Calibri" w:hAnsi="Calibri" w:eastAsia="Calibri" w:cs="" w:asciiTheme="minorHAnsi" w:cstheme="minorBidi" w:eastAsiaTheme="minorHAnsi" w:hAnsiTheme="minorHAnsi"/>
+      <w:color w:val="auto"/>
+      <w:kern w:val="0"/>
+      <w:sz w:val="22"/>
+      <w:szCs w:val="22"/>
+      <w:lang w:val="en-US" w:eastAsia="en-US" w:bidi="ar-SA"/>
+    </w:rPr>
   </w:style>
   <w:style w:type="paragraph" w:styleId="Heading1">
-    <w:name w:val="heading 1"/>
+    <w:name w:val="Heading 1"/>
     <w:basedOn w:val="Normal"/>
     <w:next w:val="Normal"/>
     <w:link w:val="Heading1Char"/>
     <w:uiPriority w:val="9"/>
     <w:qFormat/>
-    <w:rsid w:val="000A46BA"/>
+    <w:rsid w:val="000a46ba"/>
     <w:pPr>
-      <w:keepNext/>
+      <w:keepNext w:val="true"/>
       <w:keepLines/>
       <w:spacing w:before="480" w:after="0"/>
       <w:outlineLvl w:val="0"/>
     </w:pPr>
     <w:rPr>
-      <w:rFonts w:asciiTheme="majorHAnsi" w:eastAsiaTheme="majorEastAsia" w:hAnsiTheme="majorHAnsi" w:cstheme="majorBidi"/>
+      <w:rFonts w:ascii="Cambria" w:hAnsi="Cambria" w:eastAsia="" w:cs="" w:asciiTheme="majorHAnsi" w:cstheme="majorBidi" w:eastAsiaTheme="majorEastAsia" w:hAnsiTheme="majorHAnsi"/>
       <w:b/>
       <w:bCs/>
-      <w:color w:val="365F91" w:themeColor="accent1" w:themeShade="BF"/>
+      <w:color w:val="365F91" w:themeColor="accent1" w:themeShade="bf"/>
       <w:sz w:val="28"/>
       <w:szCs w:val="28"/>
     </w:rPr>
   </w:style>
   <w:style w:type="paragraph" w:styleId="Heading2">
-    <w:name w:val="heading 2"/>
+    <w:name w:val="Heading 2"/>
     <w:basedOn w:val="Normal"/>
     <w:next w:val="Normal"/>
     <w:link w:val="Heading2Char"/>
     <w:uiPriority w:val="9"/>
     <w:unhideWhenUsed/>
     <w:qFormat/>
-    <w:rsid w:val="000A46BA"/>
+    <w:rsid w:val="000a46ba"/>
     <w:pPr>
-      <w:keepNext/>
+      <w:keepNext w:val="true"/>
       <w:keepLines/>
       <w:spacing w:before="200" w:after="0"/>
       <w:outlineLvl w:val="1"/>
     </w:pPr>
     <w:rPr>
-      <w:rFonts w:asciiTheme="majorHAnsi" w:eastAsiaTheme="majorEastAsia" w:hAnsiTheme="majorHAnsi" w:cstheme="majorBidi"/>
+      <w:rFonts w:ascii="Cambria" w:hAnsi="Cambria" w:eastAsia="" w:cs="" w:asciiTheme="majorHAnsi" w:cstheme="majorBidi" w:eastAsiaTheme="majorEastAsia" w:hAnsiTheme="majorHAnsi"/>
       <w:b/>
       <w:bCs/>
       <w:color w:val="4F81BD" w:themeColor="accent1"/>
@@ -1413,32 +1524,277 @@
     </w:rPr>
   </w:style>
   <w:style w:type="paragraph" w:styleId="Heading3">
-    <w:name w:val="heading 3"/>
+    <w:name w:val="Heading 3"/>
     <w:basedOn w:val="Normal"/>
     <w:next w:val="Normal"/>
     <w:link w:val="Heading3Char"/>
     <w:uiPriority w:val="9"/>
     <w:unhideWhenUsed/>
     <w:qFormat/>
-    <w:rsid w:val="000A46BA"/>
+    <w:rsid w:val="000a46ba"/>
     <w:pPr>
-      <w:keepNext/>
+      <w:keepNext w:val="true"/>
       <w:keepLines/>
       <w:spacing w:before="200" w:after="0"/>
       <w:outlineLvl w:val="2"/>
     </w:pPr>
     <w:rPr>
-      <w:rFonts w:asciiTheme="majorHAnsi" w:eastAsiaTheme="majorEastAsia" w:hAnsiTheme="majorHAnsi" w:cstheme="majorBidi"/>
+      <w:rFonts w:ascii="Cambria" w:hAnsi="Cambria" w:eastAsia="" w:cs="" w:asciiTheme="majorHAnsi" w:cstheme="majorBidi" w:eastAsiaTheme="majorEastAsia" w:hAnsiTheme="majorHAnsi"/>
       <w:b/>
       <w:bCs/>
       <w:color w:val="4F81BD" w:themeColor="accent1"/>
     </w:rPr>
   </w:style>
-  <w:style w:type="character" w:default="1" w:styleId="DefaultParagraphFont">
+  <w:style w:type="character" w:styleId="DefaultParagraphFont" w:default="1">
     <w:name w:val="Default Paragraph Font"/>
     <w:uiPriority w:val="1"/>
     <w:semiHidden/>
     <w:unhideWhenUsed/>
+    <w:qFormat/>
+    <w:rPr/>
+  </w:style>
+  <w:style w:type="character" w:styleId="InternetLink">
+    <w:name w:val="Internet Link"/>
+    <w:basedOn w:val="DefaultParagraphFont"/>
+    <w:uiPriority w:val="99"/>
+    <w:unhideWhenUsed/>
+    <w:rsid w:val="000a46ba"/>
+    <w:rPr>
+      <w:color w:val="0000FF" w:themeColor="hyperlink"/>
+      <w:u w:val="single"/>
+    </w:rPr>
+  </w:style>
+  <w:style w:type="character" w:styleId="Heading1Char" w:customStyle="1">
+    <w:name w:val="Heading 1 Char"/>
+    <w:basedOn w:val="DefaultParagraphFont"/>
+    <w:link w:val="Heading1"/>
+    <w:uiPriority w:val="9"/>
+    <w:qFormat/>
+    <w:rsid w:val="000a46ba"/>
+    <w:rPr>
+      <w:rFonts w:ascii="Cambria" w:hAnsi="Cambria" w:eastAsia="" w:cs="" w:asciiTheme="majorHAnsi" w:cstheme="majorBidi" w:eastAsiaTheme="majorEastAsia" w:hAnsiTheme="majorHAnsi"/>
+      <w:b/>
+      <w:bCs/>
+      <w:color w:val="365F91" w:themeColor="accent1" w:themeShade="bf"/>
+      <w:sz w:val="28"/>
+      <w:szCs w:val="28"/>
+    </w:rPr>
+  </w:style>
+  <w:style w:type="character" w:styleId="Heading2Char" w:customStyle="1">
+    <w:name w:val="Heading 2 Char"/>
+    <w:basedOn w:val="DefaultParagraphFont"/>
+    <w:link w:val="Heading2"/>
+    <w:uiPriority w:val="9"/>
+    <w:qFormat/>
+    <w:rsid w:val="000a46ba"/>
+    <w:rPr>
+      <w:rFonts w:ascii="Cambria" w:hAnsi="Cambria" w:eastAsia="" w:cs="" w:asciiTheme="majorHAnsi" w:cstheme="majorBidi" w:eastAsiaTheme="majorEastAsia" w:hAnsiTheme="majorHAnsi"/>
+      <w:b/>
+      <w:bCs/>
+      <w:color w:val="4F81BD" w:themeColor="accent1"/>
+      <w:sz w:val="26"/>
+      <w:szCs w:val="26"/>
+    </w:rPr>
+  </w:style>
+  <w:style w:type="character" w:styleId="Heading3Char" w:customStyle="1">
+    <w:name w:val="Heading 3 Char"/>
+    <w:basedOn w:val="DefaultParagraphFont"/>
+    <w:link w:val="Heading3"/>
+    <w:uiPriority w:val="9"/>
+    <w:qFormat/>
+    <w:rsid w:val="000a46ba"/>
+    <w:rPr>
+      <w:rFonts w:ascii="Cambria" w:hAnsi="Cambria" w:eastAsia="" w:cs="" w:asciiTheme="majorHAnsi" w:cstheme="majorBidi" w:eastAsiaTheme="majorEastAsia" w:hAnsiTheme="majorHAnsi"/>
+      <w:b/>
+      <w:bCs/>
+      <w:color w:val="4F81BD" w:themeColor="accent1"/>
+    </w:rPr>
+  </w:style>
+  <w:style w:type="character" w:styleId="TitleChar" w:customStyle="1">
+    <w:name w:val="Title Char"/>
+    <w:basedOn w:val="DefaultParagraphFont"/>
+    <w:link w:val="Title"/>
+    <w:uiPriority w:val="10"/>
+    <w:qFormat/>
+    <w:rsid w:val="000a46ba"/>
+    <w:rPr>
+      <w:rFonts w:ascii="Cambria" w:hAnsi="Cambria" w:eastAsia="" w:cs="" w:asciiTheme="majorHAnsi" w:cstheme="majorBidi" w:eastAsiaTheme="majorEastAsia" w:hAnsiTheme="majorHAnsi"/>
+      <w:color w:val="17365D" w:themeColor="text2" w:themeShade="bf"/>
+      <w:spacing w:val="5"/>
+      <w:kern w:val="2"/>
+      <w:sz w:val="52"/>
+      <w:szCs w:val="52"/>
+    </w:rPr>
+  </w:style>
+  <w:style w:type="character" w:styleId="ListLabel1">
+    <w:name w:val="ListLabel 1"/>
+    <w:qFormat/>
+    <w:rPr>
+      <w:rFonts w:eastAsia="Calibri" w:cs=""/>
+    </w:rPr>
+  </w:style>
+  <w:style w:type="character" w:styleId="ListLabel2">
+    <w:name w:val="ListLabel 2"/>
+    <w:qFormat/>
+    <w:rPr>
+      <w:rFonts w:cs="Courier New"/>
+    </w:rPr>
+  </w:style>
+  <w:style w:type="character" w:styleId="ListLabel3">
+    <w:name w:val="ListLabel 3"/>
+    <w:qFormat/>
+    <w:rPr>
+      <w:rFonts w:cs="Courier New"/>
+    </w:rPr>
+  </w:style>
+  <w:style w:type="character" w:styleId="ListLabel4">
+    <w:name w:val="ListLabel 4"/>
+    <w:qFormat/>
+    <w:rPr>
+      <w:rFonts w:cs="Courier New"/>
+    </w:rPr>
+  </w:style>
+  <w:style w:type="character" w:styleId="ListLabel5">
+    <w:name w:val="ListLabel 5"/>
+    <w:qFormat/>
+    <w:rPr>
+      <w:rFonts w:eastAsia="Calibri" w:cs=""/>
+    </w:rPr>
+  </w:style>
+  <w:style w:type="character" w:styleId="ListLabel6">
+    <w:name w:val="ListLabel 6"/>
+    <w:qFormat/>
+    <w:rPr>
+      <w:rFonts w:cs="Courier New"/>
+    </w:rPr>
+  </w:style>
+  <w:style w:type="character" w:styleId="ListLabel7">
+    <w:name w:val="ListLabel 7"/>
+    <w:qFormat/>
+    <w:rPr>
+      <w:rFonts w:cs="Courier New"/>
+    </w:rPr>
+  </w:style>
+  <w:style w:type="character" w:styleId="ListLabel8">
+    <w:name w:val="ListLabel 8"/>
+    <w:qFormat/>
+    <w:rPr>
+      <w:rFonts w:cs="Courier New"/>
+    </w:rPr>
+  </w:style>
+  <w:style w:type="character" w:styleId="ListLabel9">
+    <w:name w:val="ListLabel 9"/>
+    <w:qFormat/>
+    <w:rPr>
+      <w:i/>
+    </w:rPr>
+  </w:style>
+  <w:style w:type="character" w:styleId="ListLabel10">
+    <w:name w:val="ListLabel 10"/>
+    <w:qFormat/>
+    <w:rPr/>
+  </w:style>
+  <w:style w:type="paragraph" w:styleId="Heading">
+    <w:name w:val="Heading"/>
+    <w:basedOn w:val="Normal"/>
+    <w:next w:val="TextBody"/>
+    <w:qFormat/>
+    <w:pPr>
+      <w:keepNext w:val="true"/>
+      <w:spacing w:before="240" w:after="120"/>
+    </w:pPr>
+    <w:rPr>
+      <w:rFonts w:ascii="Liberation Sans" w:hAnsi="Liberation Sans" w:eastAsia="Microsoft YaHei" w:cs="Arial"/>
+      <w:sz w:val="28"/>
+      <w:szCs w:val="28"/>
+    </w:rPr>
+  </w:style>
+  <w:style w:type="paragraph" w:styleId="TextBody">
+    <w:name w:val="Body Text"/>
+    <w:basedOn w:val="Normal"/>
+    <w:pPr>
+      <w:spacing w:lineRule="auto" w:line="276" w:before="0" w:after="140"/>
+    </w:pPr>
+    <w:rPr/>
+  </w:style>
+  <w:style w:type="paragraph" w:styleId="List">
+    <w:name w:val="List"/>
+    <w:basedOn w:val="TextBody"/>
+    <w:pPr/>
+    <w:rPr>
+      <w:rFonts w:cs="Arial"/>
+    </w:rPr>
+  </w:style>
+  <w:style w:type="paragraph" w:styleId="Caption">
+    <w:name w:val="Caption"/>
+    <w:basedOn w:val="Normal"/>
+    <w:qFormat/>
+    <w:pPr>
+      <w:suppressLineNumbers/>
+      <w:spacing w:before="120" w:after="120"/>
+    </w:pPr>
+    <w:rPr>
+      <w:rFonts w:cs="Arial"/>
+      <w:i/>
+      <w:iCs/>
+      <w:sz w:val="24"/>
+      <w:szCs w:val="24"/>
+    </w:rPr>
+  </w:style>
+  <w:style w:type="paragraph" w:styleId="Index">
+    <w:name w:val="Index"/>
+    <w:basedOn w:val="Normal"/>
+    <w:qFormat/>
+    <w:pPr>
+      <w:suppressLineNumbers/>
+    </w:pPr>
+    <w:rPr>
+      <w:rFonts w:cs="Arial"/>
+    </w:rPr>
+  </w:style>
+  <w:style w:type="paragraph" w:styleId="Title">
+    <w:name w:val="Title"/>
+    <w:basedOn w:val="Normal"/>
+    <w:next w:val="Normal"/>
+    <w:link w:val="TitleChar"/>
+    <w:uiPriority w:val="10"/>
+    <w:qFormat/>
+    <w:rsid w:val="000a46ba"/>
+    <w:pPr>
+      <w:pBdr>
+        <w:bottom w:val="single" w:sz="8" w:space="4" w:color="4F81BD"/>
+      </w:pBdr>
+      <w:spacing w:lineRule="auto" w:line="240" w:before="0" w:after="300"/>
+      <w:contextualSpacing/>
+    </w:pPr>
+    <w:rPr>
+      <w:rFonts w:ascii="Cambria" w:hAnsi="Cambria" w:eastAsia="" w:cs="" w:asciiTheme="majorHAnsi" w:cstheme="majorBidi" w:eastAsiaTheme="majorEastAsia" w:hAnsiTheme="majorHAnsi"/>
+      <w:color w:val="17365D" w:themeColor="text2" w:themeShade="bf"/>
+      <w:spacing w:val="5"/>
+      <w:kern w:val="2"/>
+      <w:sz w:val="52"/>
+      <w:szCs w:val="52"/>
+    </w:rPr>
+  </w:style>
+  <w:style w:type="paragraph" w:styleId="ListParagraph">
+    <w:name w:val="List Paragraph"/>
+    <w:basedOn w:val="Normal"/>
+    <w:uiPriority w:val="34"/>
+    <w:qFormat/>
+    <w:rsid w:val="00894fed"/>
+    <w:pPr>
+      <w:spacing w:before="0" w:after="200"/>
+      <w:ind w:left="720" w:hanging="0"/>
+      <w:contextualSpacing/>
+    </w:pPr>
+    <w:rPr/>
+  </w:style>
+  <w:style w:type="numbering" w:styleId="NoList" w:default="1">
+    <w:name w:val="No List"/>
+    <w:uiPriority w:val="99"/>
+    <w:semiHidden/>
+    <w:unhideWhenUsed/>
+    <w:qFormat/>
   </w:style>
   <w:style w:type="table" w:default="1" w:styleId="TableNormal">
     <w:name w:val="Normal Table"/>
@@ -1455,116 +1811,6 @@
         <w:right w:w="108" w:type="dxa"/>
       </w:tblCellMar>
     </w:tblPr>
-  </w:style>
-  <w:style w:type="numbering" w:default="1" w:styleId="NoList">
-    <w:name w:val="No List"/>
-    <w:uiPriority w:val="99"/>
-    <w:semiHidden/>
-    <w:unhideWhenUsed/>
-  </w:style>
-  <w:style w:type="character" w:styleId="Hyperlink">
-    <w:name w:val="Hyperlink"/>
-    <w:basedOn w:val="DefaultParagraphFont"/>
-    <w:uiPriority w:val="99"/>
-    <w:unhideWhenUsed/>
-    <w:rsid w:val="000A46BA"/>
-    <w:rPr>
-      <w:color w:val="0000FF" w:themeColor="hyperlink"/>
-      <w:u w:val="single"/>
-    </w:rPr>
-  </w:style>
-  <w:style w:type="character" w:customStyle="1" w:styleId="Heading1Char">
-    <w:name w:val="Heading 1 Char"/>
-    <w:basedOn w:val="DefaultParagraphFont"/>
-    <w:link w:val="Heading1"/>
-    <w:uiPriority w:val="9"/>
-    <w:rsid w:val="000A46BA"/>
-    <w:rPr>
-      <w:rFonts w:asciiTheme="majorHAnsi" w:eastAsiaTheme="majorEastAsia" w:hAnsiTheme="majorHAnsi" w:cstheme="majorBidi"/>
-      <w:b/>
-      <w:bCs/>
-      <w:color w:val="365F91" w:themeColor="accent1" w:themeShade="BF"/>
-      <w:sz w:val="28"/>
-      <w:szCs w:val="28"/>
-    </w:rPr>
-  </w:style>
-  <w:style w:type="character" w:customStyle="1" w:styleId="Heading2Char">
-    <w:name w:val="Heading 2 Char"/>
-    <w:basedOn w:val="DefaultParagraphFont"/>
-    <w:link w:val="Heading2"/>
-    <w:uiPriority w:val="9"/>
-    <w:rsid w:val="000A46BA"/>
-    <w:rPr>
-      <w:rFonts w:asciiTheme="majorHAnsi" w:eastAsiaTheme="majorEastAsia" w:hAnsiTheme="majorHAnsi" w:cstheme="majorBidi"/>
-      <w:b/>
-      <w:bCs/>
-      <w:color w:val="4F81BD" w:themeColor="accent1"/>
-      <w:sz w:val="26"/>
-      <w:szCs w:val="26"/>
-    </w:rPr>
-  </w:style>
-  <w:style w:type="character" w:customStyle="1" w:styleId="Heading3Char">
-    <w:name w:val="Heading 3 Char"/>
-    <w:basedOn w:val="DefaultParagraphFont"/>
-    <w:link w:val="Heading3"/>
-    <w:uiPriority w:val="9"/>
-    <w:rsid w:val="000A46BA"/>
-    <w:rPr>
-      <w:rFonts w:asciiTheme="majorHAnsi" w:eastAsiaTheme="majorEastAsia" w:hAnsiTheme="majorHAnsi" w:cstheme="majorBidi"/>
-      <w:b/>
-      <w:bCs/>
-      <w:color w:val="4F81BD" w:themeColor="accent1"/>
-    </w:rPr>
-  </w:style>
-  <w:style w:type="paragraph" w:styleId="Title">
-    <w:name w:val="Title"/>
-    <w:basedOn w:val="Normal"/>
-    <w:next w:val="Normal"/>
-    <w:link w:val="TitleChar"/>
-    <w:uiPriority w:val="10"/>
-    <w:qFormat/>
-    <w:rsid w:val="000A46BA"/>
-    <w:pPr>
-      <w:pBdr>
-        <w:bottom w:val="single" w:sz="8" w:space="4" w:color="4F81BD" w:themeColor="accent1"/>
-      </w:pBdr>
-      <w:spacing w:after="300" w:line="240" w:lineRule="auto"/>
-      <w:contextualSpacing/>
-    </w:pPr>
-    <w:rPr>
-      <w:rFonts w:asciiTheme="majorHAnsi" w:eastAsiaTheme="majorEastAsia" w:hAnsiTheme="majorHAnsi" w:cstheme="majorBidi"/>
-      <w:color w:val="17365D" w:themeColor="text2" w:themeShade="BF"/>
-      <w:spacing w:val="5"/>
-      <w:kern w:val="28"/>
-      <w:sz w:val="52"/>
-      <w:szCs w:val="52"/>
-    </w:rPr>
-  </w:style>
-  <w:style w:type="character" w:customStyle="1" w:styleId="TitleChar">
-    <w:name w:val="Title Char"/>
-    <w:basedOn w:val="DefaultParagraphFont"/>
-    <w:link w:val="Title"/>
-    <w:uiPriority w:val="10"/>
-    <w:rsid w:val="000A46BA"/>
-    <w:rPr>
-      <w:rFonts w:asciiTheme="majorHAnsi" w:eastAsiaTheme="majorEastAsia" w:hAnsiTheme="majorHAnsi" w:cstheme="majorBidi"/>
-      <w:color w:val="17365D" w:themeColor="text2" w:themeShade="BF"/>
-      <w:spacing w:val="5"/>
-      <w:kern w:val="28"/>
-      <w:sz w:val="52"/>
-      <w:szCs w:val="52"/>
-    </w:rPr>
-  </w:style>
-  <w:style w:type="paragraph" w:styleId="ListParagraph">
-    <w:name w:val="List Paragraph"/>
-    <w:basedOn w:val="Normal"/>
-    <w:uiPriority w:val="34"/>
-    <w:qFormat/>
-    <w:rsid w:val="00894FED"/>
-    <w:pPr>
-      <w:ind w:left="720"/>
-      <w:contextualSpacing/>
-    </w:pPr>
   </w:style>
 </w:styles>
 </file>
